--- a/robotics/robotics assignment 2.docx
+++ b/robotics/robotics assignment 2.docx
@@ -1,6 +1,6 @@
 
 <file path=word/document.xml><?xml version="1.0" encoding="utf-8"?>
-<w:document xmlns:wpc="http://schemas.microsoft.com/office/word/2010/wordprocessingCanvas" xmlns:mc="http://schemas.openxmlformats.org/markup-compatibility/2006" xmlns:o="urn:schemas-microsoft-com:office:office" xmlns:r="http://schemas.openxmlformats.org/officeDocument/2006/relationships" xmlns:m="http://schemas.openxmlformats.org/officeDocument/2006/math" xmlns:v="urn:schemas-microsoft-com:vml" xmlns:wp14="http://schemas.microsoft.com/office/word/2010/wordprocessingDrawing" xmlns:wp="http://schemas.openxmlformats.org/drawingml/2006/wordprocessingDrawing" xmlns:w10="urn:schemas-microsoft-com:office:word" xmlns:w="http://schemas.openxmlformats.org/wordprocessingml/2006/main" xmlns:w14="http://schemas.microsoft.com/office/word/2010/wordml" xmlns:wpg="http://schemas.microsoft.com/office/word/2010/wordprocessingGroup" xmlns:wpi="http://schemas.microsoft.com/office/word/2010/wordprocessingInk" xmlns:wne="http://schemas.microsoft.com/office/word/2006/wordml" xmlns:wps="http://schemas.microsoft.com/office/word/2010/wordprocessingShape" mc:Ignorable="w14 wp14">
+<w:document xmlns:wpc="http://schemas.microsoft.com/office/word/2010/wordprocessingCanvas" xmlns:cx="http://schemas.microsoft.com/office/drawing/2014/chartex" xmlns:cx1="http://schemas.microsoft.com/office/drawing/2015/9/8/chartex" xmlns:cx2="http://schemas.microsoft.com/office/drawing/2015/10/21/chartex" xmlns:cx3="http://schemas.microsoft.com/office/drawing/2016/5/9/chartex" xmlns:cx4="http://schemas.microsoft.com/office/drawing/2016/5/10/chartex" xmlns:cx5="http://schemas.microsoft.com/office/drawing/2016/5/11/chartex" xmlns:cx6="http://schemas.microsoft.com/office/drawing/2016/5/12/chartex" xmlns:cx7="http://schemas.microsoft.com/office/drawing/2016/5/13/chartex" xmlns:cx8="http://schemas.microsoft.com/office/drawing/2016/5/14/chartex" xmlns:mc="http://schemas.openxmlformats.org/markup-compatibility/2006" xmlns:aink="http://schemas.microsoft.com/office/drawing/2016/ink" xmlns:am3d="http://schemas.microsoft.com/office/drawing/2017/model3d" xmlns:o="urn:schemas-microsoft-com:office:office" xmlns:oel="http://schemas.microsoft.com/office/2019/extlst" xmlns:r="http://schemas.openxmlformats.org/officeDocument/2006/relationships" xmlns:m="http://schemas.openxmlformats.org/officeDocument/2006/math" xmlns:v="urn:schemas-microsoft-com:vml" xmlns:wp14="http://schemas.microsoft.com/office/word/2010/wordprocessingDrawing" xmlns:wp="http://schemas.openxmlformats.org/drawingml/2006/wordprocessingDrawing" xmlns:w10="urn:schemas-microsoft-com:office:word" xmlns:w="http://schemas.openxmlformats.org/wordprocessingml/2006/main" xmlns:w14="http://schemas.microsoft.com/office/word/2010/wordml" xmlns:w15="http://schemas.microsoft.com/office/word/2012/wordml" xmlns:w16cex="http://schemas.microsoft.com/office/word/2018/wordml/cex" xmlns:w16cid="http://schemas.microsoft.com/office/word/2016/wordml/cid" xmlns:w16="http://schemas.microsoft.com/office/word/2018/wordml" xmlns:w16du="http://schemas.microsoft.com/office/word/2023/wordml/word16du" xmlns:w16sdtdh="http://schemas.microsoft.com/office/word/2020/wordml/sdtdatahash" xmlns:w16se="http://schemas.microsoft.com/office/word/2015/wordml/symex" xmlns:wpg="http://schemas.microsoft.com/office/word/2010/wordprocessingGroup" xmlns:wpi="http://schemas.microsoft.com/office/word/2010/wordprocessingInk" xmlns:wne="http://schemas.microsoft.com/office/word/2006/wordml" xmlns:wps="http://schemas.microsoft.com/office/word/2010/wordprocessingShape" mc:Ignorable="w14 w15 w16se w16cid w16 w16cex w16sdtdh w16du wp14">
   <w:body>
     <w:p>
       <w:pPr>
@@ -8,6 +8,19 @@
           <w:rFonts w:ascii="Times New Roman" w:hAnsi="Times New Roman" w:cs="Times New Roman"/>
         </w:rPr>
       </w:pPr>
+    </w:p>
+    <w:p>
+      <w:pPr>
+        <w:rPr>
+          <w:rFonts w:ascii="Times New Roman" w:hAnsi="Times New Roman" w:cs="Times New Roman"/>
+        </w:rPr>
+      </w:pPr>
+      <w:r>
+        <w:rPr>
+          <w:rFonts w:ascii="Times New Roman" w:hAnsi="Times New Roman" w:cs="Times New Roman"/>
+        </w:rPr>
+        <w:t>..</w:t>
+      </w:r>
       <w:r>
         <w:rPr>
           <w:rFonts w:ascii="Times New Roman" w:hAnsi="Times New Roman" w:cs="Times New Roman"/>
@@ -59,7 +72,7 @@
                 <w:noProof/>
               </w:rPr>
               <w:drawing>
-                <wp:inline distT="0" distB="0" distL="0" distR="0" wp14:anchorId="6F8FAF58" wp14:editId="7646BE26">
+                <wp:inline distT="0" distB="0" distL="0" distR="0" wp14:anchorId="7985B9B3" wp14:editId="1A320FBA">
                   <wp:extent cx="870012" cy="852257"/>
                   <wp:effectExtent l="0" t="0" r="6350" b="5080"/>
                   <wp:docPr id="1" name="Picture 4" descr="ait big letter head scan - Copy"/>
@@ -76,7 +89,7 @@
                           </pic:cNvPicPr>
                         </pic:nvPicPr>
                         <pic:blipFill>
-                          <a:blip r:embed="rId6" cstate="print">
+                          <a:blip r:embed="rId7" cstate="print">
                             <a:grayscl/>
                           </a:blip>
                           <a:srcRect r="84102" b="34940"/>
@@ -126,23 +139,7 @@
                 <w:rFonts w:ascii="Times New Roman" w:hAnsi="Times New Roman" w:cs="Times New Roman"/>
                 <w:b/>
               </w:rPr>
-              <w:t xml:space="preserve">Dr. </w:t>
-            </w:r>
-            <w:proofErr w:type="spellStart"/>
-            <w:r>
-              <w:rPr>
-                <w:rFonts w:ascii="Times New Roman" w:hAnsi="Times New Roman" w:cs="Times New Roman"/>
-                <w:b/>
-              </w:rPr>
-              <w:t>Ambedkar</w:t>
-            </w:r>
-            <w:proofErr w:type="spellEnd"/>
-            <w:r>
-              <w:rPr>
-                <w:rFonts w:ascii="Times New Roman" w:hAnsi="Times New Roman" w:cs="Times New Roman"/>
-                <w:b/>
-              </w:rPr>
-              <w:t xml:space="preserve"> Institute of Technology, Bangalore-56</w:t>
+              <w:t>Dr. Ambedkar Institute of Technology, Bangalore-56</w:t>
             </w:r>
           </w:p>
           <w:p>
@@ -268,22 +265,15 @@
           <w:rFonts w:ascii="Times New Roman" w:hAnsi="Times New Roman" w:cs="Times New Roman"/>
           <w:b/>
         </w:rPr>
-        <w:t xml:space="preserve">               </w:t>
-      </w:r>
+        <w:t xml:space="preserve">               Assignment 2 </w:t>
+      </w:r>
+      <w:proofErr w:type="gramStart"/>
       <w:r>
         <w:rPr>
           <w:rFonts w:ascii="Times New Roman" w:hAnsi="Times New Roman" w:cs="Times New Roman"/>
           <w:b/>
         </w:rPr>
-        <w:t xml:space="preserve">Assignment 2   </w:t>
-      </w:r>
-      <w:proofErr w:type="gramStart"/>
-      <w:r>
-        <w:rPr>
-          <w:rFonts w:ascii="Times New Roman" w:hAnsi="Times New Roman" w:cs="Times New Roman"/>
-          <w:b/>
-        </w:rPr>
-        <w:t>:unit</w:t>
+        <w:t xml:space="preserve">  :unit</w:t>
       </w:r>
       <w:proofErr w:type="gramEnd"/>
       <w:r>
@@ -349,11 +339,13 @@
         </w:numPr>
         <w:rPr>
           <w:rFonts w:ascii="Times New Roman" w:hAnsi="Times New Roman" w:cs="Times New Roman"/>
-        </w:rPr>
-      </w:pPr>
-      <w:r>
-        <w:rPr>
-          <w:rFonts w:ascii="Times New Roman" w:hAnsi="Times New Roman" w:cs="Times New Roman"/>
+          <w:color w:val="FF0000"/>
+        </w:rPr>
+      </w:pPr>
+      <w:r>
+        <w:rPr>
+          <w:rFonts w:ascii="Times New Roman" w:hAnsi="Times New Roman" w:cs="Times New Roman"/>
+          <w:color w:val="FF0000"/>
         </w:rPr>
         <w:t xml:space="preserve">With a block diagram write the classification of sensors and their functions </w:t>
       </w:r>
@@ -367,11 +359,13 @@
         </w:numPr>
         <w:rPr>
           <w:rFonts w:ascii="Times New Roman" w:hAnsi="Times New Roman" w:cs="Times New Roman"/>
-        </w:rPr>
-      </w:pPr>
-      <w:r>
-        <w:rPr>
-          <w:rFonts w:ascii="Times New Roman" w:hAnsi="Times New Roman" w:cs="Times New Roman"/>
+          <w:color w:val="FF0000"/>
+        </w:rPr>
+      </w:pPr>
+      <w:r>
+        <w:rPr>
+          <w:rFonts w:ascii="Times New Roman" w:hAnsi="Times New Roman" w:cs="Times New Roman"/>
+          <w:color w:val="FF0000"/>
         </w:rPr>
         <w:t xml:space="preserve">Explain touch sensors </w:t>
       </w:r>
@@ -385,11 +379,13 @@
         </w:numPr>
         <w:rPr>
           <w:rFonts w:ascii="Times New Roman" w:hAnsi="Times New Roman" w:cs="Times New Roman"/>
-        </w:rPr>
-      </w:pPr>
-      <w:r>
-        <w:rPr>
-          <w:rFonts w:ascii="Times New Roman" w:hAnsi="Times New Roman" w:cs="Times New Roman"/>
+          <w:color w:val="FF0000"/>
+        </w:rPr>
+      </w:pPr>
+      <w:r>
+        <w:rPr>
+          <w:rFonts w:ascii="Times New Roman" w:hAnsi="Times New Roman" w:cs="Times New Roman"/>
+          <w:color w:val="FF0000"/>
         </w:rPr>
         <w:t>Explain binary sensors with a sketch</w:t>
       </w:r>
@@ -403,11 +399,13 @@
         </w:numPr>
         <w:rPr>
           <w:rFonts w:ascii="Times New Roman" w:hAnsi="Times New Roman" w:cs="Times New Roman"/>
-        </w:rPr>
-      </w:pPr>
-      <w:r>
-        <w:rPr>
-          <w:rFonts w:ascii="Times New Roman" w:hAnsi="Times New Roman" w:cs="Times New Roman"/>
+          <w:color w:val="FF0000"/>
+        </w:rPr>
+      </w:pPr>
+      <w:r>
+        <w:rPr>
+          <w:rFonts w:ascii="Times New Roman" w:hAnsi="Times New Roman" w:cs="Times New Roman"/>
+          <w:color w:val="FF0000"/>
         </w:rPr>
         <w:t xml:space="preserve">Explain tactile sensors with a neat sketch </w:t>
       </w:r>
@@ -421,25 +419,15 @@
         </w:numPr>
         <w:rPr>
           <w:rFonts w:ascii="Times New Roman" w:hAnsi="Times New Roman" w:cs="Times New Roman"/>
-        </w:rPr>
-      </w:pPr>
-      <w:r>
-        <w:rPr>
-          <w:rFonts w:ascii="Times New Roman" w:hAnsi="Times New Roman" w:cs="Times New Roman"/>
-        </w:rPr>
-        <w:t xml:space="preserve">Explain </w:t>
-      </w:r>
-      <w:r>
-        <w:rPr>
-          <w:rFonts w:ascii="Times New Roman" w:hAnsi="Times New Roman" w:cs="Times New Roman"/>
-        </w:rPr>
-        <w:t>proximity</w:t>
-      </w:r>
-      <w:r>
-        <w:rPr>
-          <w:rFonts w:ascii="Times New Roman" w:hAnsi="Times New Roman" w:cs="Times New Roman"/>
-        </w:rPr>
-        <w:t xml:space="preserve"> sensors with a neat sketch </w:t>
+          <w:color w:val="FF0000"/>
+        </w:rPr>
+      </w:pPr>
+      <w:r>
+        <w:rPr>
+          <w:rFonts w:ascii="Times New Roman" w:hAnsi="Times New Roman" w:cs="Times New Roman"/>
+          <w:color w:val="FF0000"/>
+        </w:rPr>
+        <w:t xml:space="preserve">Explain proximity sensors with a neat sketch </w:t>
       </w:r>
     </w:p>
     <w:p>
@@ -451,25 +439,15 @@
         </w:numPr>
         <w:rPr>
           <w:rFonts w:ascii="Times New Roman" w:hAnsi="Times New Roman" w:cs="Times New Roman"/>
-        </w:rPr>
-      </w:pPr>
-      <w:r>
-        <w:rPr>
-          <w:rFonts w:ascii="Times New Roman" w:hAnsi="Times New Roman" w:cs="Times New Roman"/>
-        </w:rPr>
-        <w:t xml:space="preserve">Explain </w:t>
-      </w:r>
-      <w:r>
-        <w:rPr>
-          <w:rFonts w:ascii="Times New Roman" w:hAnsi="Times New Roman" w:cs="Times New Roman"/>
-        </w:rPr>
-        <w:t>hall effect</w:t>
-      </w:r>
-      <w:r>
-        <w:rPr>
-          <w:rFonts w:ascii="Times New Roman" w:hAnsi="Times New Roman" w:cs="Times New Roman"/>
-        </w:rPr>
-        <w:t xml:space="preserve"> sensors with a neat sketch </w:t>
+          <w:color w:val="FF0000"/>
+        </w:rPr>
+      </w:pPr>
+      <w:r>
+        <w:rPr>
+          <w:rFonts w:ascii="Times New Roman" w:hAnsi="Times New Roman" w:cs="Times New Roman"/>
+          <w:color w:val="FF0000"/>
+        </w:rPr>
+        <w:t xml:space="preserve">Explain hall effect sensors with a neat sketch </w:t>
       </w:r>
     </w:p>
     <w:p>
@@ -481,25 +459,15 @@
         </w:numPr>
         <w:rPr>
           <w:rFonts w:ascii="Times New Roman" w:hAnsi="Times New Roman" w:cs="Times New Roman"/>
-        </w:rPr>
-      </w:pPr>
-      <w:r>
-        <w:rPr>
-          <w:rFonts w:ascii="Times New Roman" w:hAnsi="Times New Roman" w:cs="Times New Roman"/>
-        </w:rPr>
-        <w:t xml:space="preserve">Explain </w:t>
-      </w:r>
-      <w:r>
-        <w:rPr>
-          <w:rFonts w:ascii="Times New Roman" w:hAnsi="Times New Roman" w:cs="Times New Roman"/>
-        </w:rPr>
-        <w:t>ultrasonic proximity</w:t>
-      </w:r>
-      <w:r>
-        <w:rPr>
-          <w:rFonts w:ascii="Times New Roman" w:hAnsi="Times New Roman" w:cs="Times New Roman"/>
-        </w:rPr>
-        <w:t xml:space="preserve"> sensors with a neat sketch </w:t>
+          <w:color w:val="FF0000"/>
+        </w:rPr>
+      </w:pPr>
+      <w:r>
+        <w:rPr>
+          <w:rFonts w:ascii="Times New Roman" w:hAnsi="Times New Roman" w:cs="Times New Roman"/>
+          <w:color w:val="FF0000"/>
+        </w:rPr>
+        <w:t xml:space="preserve">Explain ultrasonic proximity sensors with a neat sketch </w:t>
       </w:r>
     </w:p>
     <w:p>
@@ -511,25 +479,15 @@
         </w:numPr>
         <w:rPr>
           <w:rFonts w:ascii="Times New Roman" w:hAnsi="Times New Roman" w:cs="Times New Roman"/>
-        </w:rPr>
-      </w:pPr>
-      <w:r>
-        <w:rPr>
-          <w:rFonts w:ascii="Times New Roman" w:hAnsi="Times New Roman" w:cs="Times New Roman"/>
-        </w:rPr>
-        <w:t xml:space="preserve">Explain </w:t>
-      </w:r>
-      <w:r>
-        <w:rPr>
-          <w:rFonts w:ascii="Times New Roman" w:hAnsi="Times New Roman" w:cs="Times New Roman"/>
-        </w:rPr>
-        <w:t>optical</w:t>
-      </w:r>
-      <w:r>
-        <w:rPr>
-          <w:rFonts w:ascii="Times New Roman" w:hAnsi="Times New Roman" w:cs="Times New Roman"/>
-        </w:rPr>
-        <w:t xml:space="preserve"> sensors with a neat sketch </w:t>
+          <w:color w:val="FF0000"/>
+        </w:rPr>
+      </w:pPr>
+      <w:r>
+        <w:rPr>
+          <w:rFonts w:ascii="Times New Roman" w:hAnsi="Times New Roman" w:cs="Times New Roman"/>
+          <w:color w:val="FF0000"/>
+        </w:rPr>
+        <w:t xml:space="preserve">Explain optical sensors with a neat sketch </w:t>
       </w:r>
     </w:p>
     <w:p>
@@ -541,12 +499,14 @@
         </w:numPr>
         <w:rPr>
           <w:rFonts w:ascii="Times New Roman" w:hAnsi="Times New Roman" w:cs="Times New Roman"/>
+          <w:color w:val="FF0000"/>
         </w:rPr>
       </w:pPr>
       <w:proofErr w:type="spellStart"/>
       <w:r>
         <w:rPr>
           <w:rFonts w:ascii="Times New Roman" w:hAnsi="Times New Roman" w:cs="Times New Roman"/>
+          <w:color w:val="FF0000"/>
         </w:rPr>
         <w:t>Dicuss</w:t>
       </w:r>
@@ -554,6 +514,7 @@
       <w:r>
         <w:rPr>
           <w:rFonts w:ascii="Times New Roman" w:hAnsi="Times New Roman" w:cs="Times New Roman"/>
+          <w:color w:val="FF0000"/>
         </w:rPr>
         <w:t xml:space="preserve"> about range sensors with triangulation method </w:t>
       </w:r>
@@ -567,25 +528,15 @@
         </w:numPr>
         <w:rPr>
           <w:rFonts w:ascii="Times New Roman" w:hAnsi="Times New Roman" w:cs="Times New Roman"/>
-        </w:rPr>
-      </w:pPr>
-      <w:r>
-        <w:rPr>
-          <w:rFonts w:ascii="Times New Roman" w:hAnsi="Times New Roman" w:cs="Times New Roman"/>
-        </w:rPr>
-        <w:t xml:space="preserve">Explain </w:t>
-      </w:r>
-      <w:r>
-        <w:rPr>
-          <w:rFonts w:ascii="Times New Roman" w:hAnsi="Times New Roman" w:cs="Times New Roman"/>
-        </w:rPr>
-        <w:t xml:space="preserve">force and torque </w:t>
-      </w:r>
-      <w:r>
-        <w:rPr>
-          <w:rFonts w:ascii="Times New Roman" w:hAnsi="Times New Roman" w:cs="Times New Roman"/>
-        </w:rPr>
-        <w:t xml:space="preserve"> sensors with a neat sketch </w:t>
+          <w:color w:val="FF0000"/>
+        </w:rPr>
+      </w:pPr>
+      <w:r>
+        <w:rPr>
+          <w:rFonts w:ascii="Times New Roman" w:hAnsi="Times New Roman" w:cs="Times New Roman"/>
+          <w:color w:val="FF0000"/>
+        </w:rPr>
+        <w:t xml:space="preserve">Explain force and torque  sensors with a neat sketch </w:t>
       </w:r>
     </w:p>
     <w:p>
@@ -622,25 +573,15 @@
         </w:numPr>
         <w:rPr>
           <w:rFonts w:ascii="Times New Roman" w:hAnsi="Times New Roman" w:cs="Times New Roman"/>
-        </w:rPr>
-      </w:pPr>
-      <w:r>
-        <w:rPr>
-          <w:rFonts w:ascii="Times New Roman" w:hAnsi="Times New Roman" w:cs="Times New Roman"/>
-        </w:rPr>
-        <w:t xml:space="preserve">With a block diagram </w:t>
-      </w:r>
-      <w:r>
-        <w:rPr>
-          <w:rFonts w:ascii="Times New Roman" w:hAnsi="Times New Roman" w:cs="Times New Roman"/>
-        </w:rPr>
-        <w:t>explain vision system</w:t>
-      </w:r>
-      <w:r>
-        <w:rPr>
-          <w:rFonts w:ascii="Times New Roman" w:hAnsi="Times New Roman" w:cs="Times New Roman"/>
-        </w:rPr>
-        <w:t xml:space="preserve"> </w:t>
+          <w:color w:val="FF0000"/>
+        </w:rPr>
+      </w:pPr>
+      <w:r>
+        <w:rPr>
+          <w:rFonts w:ascii="Times New Roman" w:hAnsi="Times New Roman" w:cs="Times New Roman"/>
+          <w:color w:val="FF0000"/>
+        </w:rPr>
+        <w:t xml:space="preserve">With a block diagram explain vision system </w:t>
       </w:r>
     </w:p>
     <w:p>
@@ -688,21 +629,7 @@
         <w:rPr>
           <w:rFonts w:ascii="Times New Roman" w:hAnsi="Times New Roman" w:cs="Times New Roman"/>
         </w:rPr>
-        <w:t xml:space="preserve">Define the construction features of </w:t>
-      </w:r>
-      <w:proofErr w:type="spellStart"/>
-      <w:r>
-        <w:rPr>
-          <w:rFonts w:ascii="Times New Roman" w:hAnsi="Times New Roman" w:cs="Times New Roman"/>
-        </w:rPr>
-        <w:t>vidicon</w:t>
-      </w:r>
-      <w:proofErr w:type="spellEnd"/>
-      <w:r>
-        <w:rPr>
-          <w:rFonts w:ascii="Times New Roman" w:hAnsi="Times New Roman" w:cs="Times New Roman"/>
-        </w:rPr>
-        <w:t xml:space="preserve"> camera and explain the working principle of it in detail</w:t>
+        <w:t>Define the construction features of vidicon camera and explain the working principle of it in detail</w:t>
       </w:r>
     </w:p>
     <w:p>
@@ -788,7 +715,6 @@
           <w:rFonts w:ascii="Times New Roman" w:hAnsi="Times New Roman" w:cs="Times New Roman"/>
         </w:rPr>
       </w:pPr>
-      <w:bookmarkStart w:id="0" w:name="_GoBack"/>
       <w:r>
         <w:rPr>
           <w:rFonts w:ascii="Times New Roman" w:hAnsi="Times New Roman" w:cs="Times New Roman"/>
@@ -796,7 +722,6 @@
         <w:t>Explain with block diagram components of digital image processing</w:t>
       </w:r>
     </w:p>
-    <w:bookmarkEnd w:id="0"/>
     <w:p>
       <w:pPr>
         <w:pStyle w:val="ListParagraph"/>
@@ -853,14 +778,12 @@
           <w:rFonts w:ascii="Times New Roman" w:hAnsi="Times New Roman" w:cs="Times New Roman"/>
         </w:rPr>
       </w:pPr>
-      <w:proofErr w:type="gramStart"/>
       <w:r>
         <w:rPr>
           <w:rFonts w:ascii="Times New Roman" w:hAnsi="Times New Roman" w:cs="Times New Roman"/>
         </w:rPr>
         <w:t>encoding</w:t>
       </w:r>
-      <w:proofErr w:type="gramEnd"/>
     </w:p>
     <w:p>
       <w:pPr>
@@ -941,12 +864,12 @@
     </w:p>
     <w:p/>
     <w:sectPr>
-      <w:headerReference w:type="even" r:id="rId7"/>
-      <w:headerReference w:type="default" r:id="rId8"/>
-      <w:footerReference w:type="even" r:id="rId9"/>
-      <w:footerReference w:type="default" r:id="rId10"/>
-      <w:headerReference w:type="first" r:id="rId11"/>
-      <w:footerReference w:type="first" r:id="rId12"/>
+      <w:headerReference w:type="even" r:id="rId8"/>
+      <w:headerReference w:type="default" r:id="rId9"/>
+      <w:footerReference w:type="even" r:id="rId10"/>
+      <w:footerReference w:type="default" r:id="rId11"/>
+      <w:headerReference w:type="first" r:id="rId12"/>
+      <w:footerReference w:type="first" r:id="rId13"/>
       <w:pgSz w:w="12240" w:h="15840"/>
       <w:pgMar w:top="1440" w:right="1440" w:bottom="1440" w:left="1440" w:header="720" w:footer="720" w:gutter="0"/>
       <w:cols w:space="720"/>
@@ -956,8 +879,33 @@
 </w:document>
 </file>
 
+<file path=word/endnotes.xml><?xml version="1.0" encoding="utf-8"?>
+<w:endnotes xmlns:wpc="http://schemas.microsoft.com/office/word/2010/wordprocessingCanvas" xmlns:cx="http://schemas.microsoft.com/office/drawing/2014/chartex" xmlns:cx1="http://schemas.microsoft.com/office/drawing/2015/9/8/chartex" xmlns:cx2="http://schemas.microsoft.com/office/drawing/2015/10/21/chartex" xmlns:cx3="http://schemas.microsoft.com/office/drawing/2016/5/9/chartex" xmlns:cx4="http://schemas.microsoft.com/office/drawing/2016/5/10/chartex" xmlns:cx5="http://schemas.microsoft.com/office/drawing/2016/5/11/chartex" xmlns:cx6="http://schemas.microsoft.com/office/drawing/2016/5/12/chartex" xmlns:cx7="http://schemas.microsoft.com/office/drawing/2016/5/13/chartex" xmlns:cx8="http://schemas.microsoft.com/office/drawing/2016/5/14/chartex" xmlns:mc="http://schemas.openxmlformats.org/markup-compatibility/2006" xmlns:aink="http://schemas.microsoft.com/office/drawing/2016/ink" xmlns:am3d="http://schemas.microsoft.com/office/drawing/2017/model3d" xmlns:o="urn:schemas-microsoft-com:office:office" xmlns:oel="http://schemas.microsoft.com/office/2019/extlst" xmlns:r="http://schemas.openxmlformats.org/officeDocument/2006/relationships" xmlns:m="http://schemas.openxmlformats.org/officeDocument/2006/math" xmlns:v="urn:schemas-microsoft-com:vml" xmlns:wp14="http://schemas.microsoft.com/office/word/2010/wordprocessingDrawing" xmlns:wp="http://schemas.openxmlformats.org/drawingml/2006/wordprocessingDrawing" xmlns:w10="urn:schemas-microsoft-com:office:word" xmlns:w="http://schemas.openxmlformats.org/wordprocessingml/2006/main" xmlns:w14="http://schemas.microsoft.com/office/word/2010/wordml" xmlns:w15="http://schemas.microsoft.com/office/word/2012/wordml" xmlns:w16cex="http://schemas.microsoft.com/office/word/2018/wordml/cex" xmlns:w16cid="http://schemas.microsoft.com/office/word/2016/wordml/cid" xmlns:w16="http://schemas.microsoft.com/office/word/2018/wordml" xmlns:w16du="http://schemas.microsoft.com/office/word/2023/wordml/word16du" xmlns:w16sdtdh="http://schemas.microsoft.com/office/word/2020/wordml/sdtdatahash" xmlns:w16se="http://schemas.microsoft.com/office/word/2015/wordml/symex" xmlns:wpg="http://schemas.microsoft.com/office/word/2010/wordprocessingGroup" xmlns:wpi="http://schemas.microsoft.com/office/word/2010/wordprocessingInk" xmlns:wne="http://schemas.microsoft.com/office/word/2006/wordml" xmlns:wps="http://schemas.microsoft.com/office/word/2010/wordprocessingShape" mc:Ignorable="w14 w15 w16se w16cid w16 w16cex w16sdtdh w16du wp14">
+  <w:endnote w:type="separator" w:id="-1">
+    <w:p>
+      <w:pPr>
+        <w:spacing w:after="0" w:line="240" w:lineRule="auto"/>
+      </w:pPr>
+      <w:r>
+        <w:separator/>
+      </w:r>
+    </w:p>
+  </w:endnote>
+  <w:endnote w:type="continuationSeparator" w:id="0">
+    <w:p>
+      <w:pPr>
+        <w:spacing w:after="0" w:line="240" w:lineRule="auto"/>
+      </w:pPr>
+      <w:r>
+        <w:continuationSeparator/>
+      </w:r>
+    </w:p>
+  </w:endnote>
+</w:endnotes>
+</file>
+
 <file path=word/footer1.xml><?xml version="1.0" encoding="utf-8"?>
-<w:ftr xmlns:wpc="http://schemas.microsoft.com/office/word/2010/wordprocessingCanvas" xmlns:mc="http://schemas.openxmlformats.org/markup-compatibility/2006" xmlns:o="urn:schemas-microsoft-com:office:office" xmlns:r="http://schemas.openxmlformats.org/officeDocument/2006/relationships" xmlns:m="http://schemas.openxmlformats.org/officeDocument/2006/math" xmlns:v="urn:schemas-microsoft-com:vml" xmlns:wp14="http://schemas.microsoft.com/office/word/2010/wordprocessingDrawing" xmlns:wp="http://schemas.openxmlformats.org/drawingml/2006/wordprocessingDrawing" xmlns:w10="urn:schemas-microsoft-com:office:word" xmlns:w="http://schemas.openxmlformats.org/wordprocessingml/2006/main" xmlns:w14="http://schemas.microsoft.com/office/word/2010/wordml" xmlns:wpg="http://schemas.microsoft.com/office/word/2010/wordprocessingGroup" xmlns:wpi="http://schemas.microsoft.com/office/word/2010/wordprocessingInk" xmlns:wne="http://schemas.microsoft.com/office/word/2006/wordml" xmlns:wps="http://schemas.microsoft.com/office/word/2010/wordprocessingShape" mc:Ignorable="w14 wp14">
+<w:ftr xmlns:wpc="http://schemas.microsoft.com/office/word/2010/wordprocessingCanvas" xmlns:cx="http://schemas.microsoft.com/office/drawing/2014/chartex" xmlns:cx1="http://schemas.microsoft.com/office/drawing/2015/9/8/chartex" xmlns:cx2="http://schemas.microsoft.com/office/drawing/2015/10/21/chartex" xmlns:cx3="http://schemas.microsoft.com/office/drawing/2016/5/9/chartex" xmlns:cx4="http://schemas.microsoft.com/office/drawing/2016/5/10/chartex" xmlns:cx5="http://schemas.microsoft.com/office/drawing/2016/5/11/chartex" xmlns:cx6="http://schemas.microsoft.com/office/drawing/2016/5/12/chartex" xmlns:cx7="http://schemas.microsoft.com/office/drawing/2016/5/13/chartex" xmlns:cx8="http://schemas.microsoft.com/office/drawing/2016/5/14/chartex" xmlns:mc="http://schemas.openxmlformats.org/markup-compatibility/2006" xmlns:aink="http://schemas.microsoft.com/office/drawing/2016/ink" xmlns:am3d="http://schemas.microsoft.com/office/drawing/2017/model3d" xmlns:o="urn:schemas-microsoft-com:office:office" xmlns:oel="http://schemas.microsoft.com/office/2019/extlst" xmlns:r="http://schemas.openxmlformats.org/officeDocument/2006/relationships" xmlns:m="http://schemas.openxmlformats.org/officeDocument/2006/math" xmlns:v="urn:schemas-microsoft-com:vml" xmlns:wp14="http://schemas.microsoft.com/office/word/2010/wordprocessingDrawing" xmlns:wp="http://schemas.openxmlformats.org/drawingml/2006/wordprocessingDrawing" xmlns:w10="urn:schemas-microsoft-com:office:word" xmlns:w="http://schemas.openxmlformats.org/wordprocessingml/2006/main" xmlns:w14="http://schemas.microsoft.com/office/word/2010/wordml" xmlns:w15="http://schemas.microsoft.com/office/word/2012/wordml" xmlns:w16cex="http://schemas.microsoft.com/office/word/2018/wordml/cex" xmlns:w16cid="http://schemas.microsoft.com/office/word/2016/wordml/cid" xmlns:w16="http://schemas.microsoft.com/office/word/2018/wordml" xmlns:w16du="http://schemas.microsoft.com/office/word/2023/wordml/word16du" xmlns:w16sdtdh="http://schemas.microsoft.com/office/word/2020/wordml/sdtdatahash" xmlns:w16se="http://schemas.microsoft.com/office/word/2015/wordml/symex" xmlns:wpg="http://schemas.microsoft.com/office/word/2010/wordprocessingGroup" xmlns:wpi="http://schemas.microsoft.com/office/word/2010/wordprocessingInk" xmlns:wne="http://schemas.microsoft.com/office/word/2006/wordml" xmlns:wps="http://schemas.microsoft.com/office/word/2010/wordprocessingShape" mc:Ignorable="w14 w15 w16se w16cid w16 w16cex w16sdtdh w16du wp14">
   <w:p>
     <w:pPr>
       <w:pStyle w:val="Footer"/>
@@ -967,7 +915,7 @@
 </file>
 
 <file path=word/footer2.xml><?xml version="1.0" encoding="utf-8"?>
-<w:ftr xmlns:wpc="http://schemas.microsoft.com/office/word/2010/wordprocessingCanvas" xmlns:mc="http://schemas.openxmlformats.org/markup-compatibility/2006" xmlns:o="urn:schemas-microsoft-com:office:office" xmlns:r="http://schemas.openxmlformats.org/officeDocument/2006/relationships" xmlns:m="http://schemas.openxmlformats.org/officeDocument/2006/math" xmlns:v="urn:schemas-microsoft-com:vml" xmlns:wp14="http://schemas.microsoft.com/office/word/2010/wordprocessingDrawing" xmlns:wp="http://schemas.openxmlformats.org/drawingml/2006/wordprocessingDrawing" xmlns:w10="urn:schemas-microsoft-com:office:word" xmlns:w="http://schemas.openxmlformats.org/wordprocessingml/2006/main" xmlns:w14="http://schemas.microsoft.com/office/word/2010/wordml" xmlns:wpg="http://schemas.microsoft.com/office/word/2010/wordprocessingGroup" xmlns:wpi="http://schemas.microsoft.com/office/word/2010/wordprocessingInk" xmlns:wne="http://schemas.microsoft.com/office/word/2006/wordml" xmlns:wps="http://schemas.microsoft.com/office/word/2010/wordprocessingShape" mc:Ignorable="w14 wp14">
+<w:ftr xmlns:wpc="http://schemas.microsoft.com/office/word/2010/wordprocessingCanvas" xmlns:cx="http://schemas.microsoft.com/office/drawing/2014/chartex" xmlns:cx1="http://schemas.microsoft.com/office/drawing/2015/9/8/chartex" xmlns:cx2="http://schemas.microsoft.com/office/drawing/2015/10/21/chartex" xmlns:cx3="http://schemas.microsoft.com/office/drawing/2016/5/9/chartex" xmlns:cx4="http://schemas.microsoft.com/office/drawing/2016/5/10/chartex" xmlns:cx5="http://schemas.microsoft.com/office/drawing/2016/5/11/chartex" xmlns:cx6="http://schemas.microsoft.com/office/drawing/2016/5/12/chartex" xmlns:cx7="http://schemas.microsoft.com/office/drawing/2016/5/13/chartex" xmlns:cx8="http://schemas.microsoft.com/office/drawing/2016/5/14/chartex" xmlns:mc="http://schemas.openxmlformats.org/markup-compatibility/2006" xmlns:aink="http://schemas.microsoft.com/office/drawing/2016/ink" xmlns:am3d="http://schemas.microsoft.com/office/drawing/2017/model3d" xmlns:o="urn:schemas-microsoft-com:office:office" xmlns:oel="http://schemas.microsoft.com/office/2019/extlst" xmlns:r="http://schemas.openxmlformats.org/officeDocument/2006/relationships" xmlns:m="http://schemas.openxmlformats.org/officeDocument/2006/math" xmlns:v="urn:schemas-microsoft-com:vml" xmlns:wp14="http://schemas.microsoft.com/office/word/2010/wordprocessingDrawing" xmlns:wp="http://schemas.openxmlformats.org/drawingml/2006/wordprocessingDrawing" xmlns:w10="urn:schemas-microsoft-com:office:word" xmlns:w="http://schemas.openxmlformats.org/wordprocessingml/2006/main" xmlns:w14="http://schemas.microsoft.com/office/word/2010/wordml" xmlns:w15="http://schemas.microsoft.com/office/word/2012/wordml" xmlns:w16cex="http://schemas.microsoft.com/office/word/2018/wordml/cex" xmlns:w16cid="http://schemas.microsoft.com/office/word/2016/wordml/cid" xmlns:w16="http://schemas.microsoft.com/office/word/2018/wordml" xmlns:w16du="http://schemas.microsoft.com/office/word/2023/wordml/word16du" xmlns:w16sdtdh="http://schemas.microsoft.com/office/word/2020/wordml/sdtdatahash" xmlns:w16se="http://schemas.microsoft.com/office/word/2015/wordml/symex" xmlns:wpg="http://schemas.microsoft.com/office/word/2010/wordprocessingGroup" xmlns:wpi="http://schemas.microsoft.com/office/word/2010/wordprocessingInk" xmlns:wne="http://schemas.microsoft.com/office/word/2006/wordml" xmlns:wps="http://schemas.microsoft.com/office/word/2010/wordprocessingShape" mc:Ignorable="w14 w15 w16se w16cid w16 w16cex w16sdtdh w16du wp14">
   <w:p>
     <w:pPr>
       <w:pStyle w:val="Footer"/>
@@ -977,7 +925,7 @@
 </file>
 
 <file path=word/footer3.xml><?xml version="1.0" encoding="utf-8"?>
-<w:ftr xmlns:wpc="http://schemas.microsoft.com/office/word/2010/wordprocessingCanvas" xmlns:mc="http://schemas.openxmlformats.org/markup-compatibility/2006" xmlns:o="urn:schemas-microsoft-com:office:office" xmlns:r="http://schemas.openxmlformats.org/officeDocument/2006/relationships" xmlns:m="http://schemas.openxmlformats.org/officeDocument/2006/math" xmlns:v="urn:schemas-microsoft-com:vml" xmlns:wp14="http://schemas.microsoft.com/office/word/2010/wordprocessingDrawing" xmlns:wp="http://schemas.openxmlformats.org/drawingml/2006/wordprocessingDrawing" xmlns:w10="urn:schemas-microsoft-com:office:word" xmlns:w="http://schemas.openxmlformats.org/wordprocessingml/2006/main" xmlns:w14="http://schemas.microsoft.com/office/word/2010/wordml" xmlns:wpg="http://schemas.microsoft.com/office/word/2010/wordprocessingGroup" xmlns:wpi="http://schemas.microsoft.com/office/word/2010/wordprocessingInk" xmlns:wne="http://schemas.microsoft.com/office/word/2006/wordml" xmlns:wps="http://schemas.microsoft.com/office/word/2010/wordprocessingShape" mc:Ignorable="w14 wp14">
+<w:ftr xmlns:wpc="http://schemas.microsoft.com/office/word/2010/wordprocessingCanvas" xmlns:cx="http://schemas.microsoft.com/office/drawing/2014/chartex" xmlns:cx1="http://schemas.microsoft.com/office/drawing/2015/9/8/chartex" xmlns:cx2="http://schemas.microsoft.com/office/drawing/2015/10/21/chartex" xmlns:cx3="http://schemas.microsoft.com/office/drawing/2016/5/9/chartex" xmlns:cx4="http://schemas.microsoft.com/office/drawing/2016/5/10/chartex" xmlns:cx5="http://schemas.microsoft.com/office/drawing/2016/5/11/chartex" xmlns:cx6="http://schemas.microsoft.com/office/drawing/2016/5/12/chartex" xmlns:cx7="http://schemas.microsoft.com/office/drawing/2016/5/13/chartex" xmlns:cx8="http://schemas.microsoft.com/office/drawing/2016/5/14/chartex" xmlns:mc="http://schemas.openxmlformats.org/markup-compatibility/2006" xmlns:aink="http://schemas.microsoft.com/office/drawing/2016/ink" xmlns:am3d="http://schemas.microsoft.com/office/drawing/2017/model3d" xmlns:o="urn:schemas-microsoft-com:office:office" xmlns:oel="http://schemas.microsoft.com/office/2019/extlst" xmlns:r="http://schemas.openxmlformats.org/officeDocument/2006/relationships" xmlns:m="http://schemas.openxmlformats.org/officeDocument/2006/math" xmlns:v="urn:schemas-microsoft-com:vml" xmlns:wp14="http://schemas.microsoft.com/office/word/2010/wordprocessingDrawing" xmlns:wp="http://schemas.openxmlformats.org/drawingml/2006/wordprocessingDrawing" xmlns:w10="urn:schemas-microsoft-com:office:word" xmlns:w="http://schemas.openxmlformats.org/wordprocessingml/2006/main" xmlns:w14="http://schemas.microsoft.com/office/word/2010/wordml" xmlns:w15="http://schemas.microsoft.com/office/word/2012/wordml" xmlns:w16cex="http://schemas.microsoft.com/office/word/2018/wordml/cex" xmlns:w16cid="http://schemas.microsoft.com/office/word/2016/wordml/cid" xmlns:w16="http://schemas.microsoft.com/office/word/2018/wordml" xmlns:w16du="http://schemas.microsoft.com/office/word/2023/wordml/word16du" xmlns:w16sdtdh="http://schemas.microsoft.com/office/word/2020/wordml/sdtdatahash" xmlns:w16se="http://schemas.microsoft.com/office/word/2015/wordml/symex" xmlns:wpg="http://schemas.microsoft.com/office/word/2010/wordprocessingGroup" xmlns:wpi="http://schemas.microsoft.com/office/word/2010/wordprocessingInk" xmlns:wne="http://schemas.microsoft.com/office/word/2006/wordml" xmlns:wps="http://schemas.microsoft.com/office/word/2010/wordprocessingShape" mc:Ignorable="w14 w15 w16se w16cid w16 w16cex w16sdtdh w16du wp14">
   <w:p>
     <w:pPr>
       <w:pStyle w:val="Footer"/>
@@ -986,8 +934,33 @@
 </w:ftr>
 </file>
 
+<file path=word/footnotes.xml><?xml version="1.0" encoding="utf-8"?>
+<w:footnotes xmlns:wpc="http://schemas.microsoft.com/office/word/2010/wordprocessingCanvas" xmlns:cx="http://schemas.microsoft.com/office/drawing/2014/chartex" xmlns:cx1="http://schemas.microsoft.com/office/drawing/2015/9/8/chartex" xmlns:cx2="http://schemas.microsoft.com/office/drawing/2015/10/21/chartex" xmlns:cx3="http://schemas.microsoft.com/office/drawing/2016/5/9/chartex" xmlns:cx4="http://schemas.microsoft.com/office/drawing/2016/5/10/chartex" xmlns:cx5="http://schemas.microsoft.com/office/drawing/2016/5/11/chartex" xmlns:cx6="http://schemas.microsoft.com/office/drawing/2016/5/12/chartex" xmlns:cx7="http://schemas.microsoft.com/office/drawing/2016/5/13/chartex" xmlns:cx8="http://schemas.microsoft.com/office/drawing/2016/5/14/chartex" xmlns:mc="http://schemas.openxmlformats.org/markup-compatibility/2006" xmlns:aink="http://schemas.microsoft.com/office/drawing/2016/ink" xmlns:am3d="http://schemas.microsoft.com/office/drawing/2017/model3d" xmlns:o="urn:schemas-microsoft-com:office:office" xmlns:oel="http://schemas.microsoft.com/office/2019/extlst" xmlns:r="http://schemas.openxmlformats.org/officeDocument/2006/relationships" xmlns:m="http://schemas.openxmlformats.org/officeDocument/2006/math" xmlns:v="urn:schemas-microsoft-com:vml" xmlns:wp14="http://schemas.microsoft.com/office/word/2010/wordprocessingDrawing" xmlns:wp="http://schemas.openxmlformats.org/drawingml/2006/wordprocessingDrawing" xmlns:w10="urn:schemas-microsoft-com:office:word" xmlns:w="http://schemas.openxmlformats.org/wordprocessingml/2006/main" xmlns:w14="http://schemas.microsoft.com/office/word/2010/wordml" xmlns:w15="http://schemas.microsoft.com/office/word/2012/wordml" xmlns:w16cex="http://schemas.microsoft.com/office/word/2018/wordml/cex" xmlns:w16cid="http://schemas.microsoft.com/office/word/2016/wordml/cid" xmlns:w16="http://schemas.microsoft.com/office/word/2018/wordml" xmlns:w16du="http://schemas.microsoft.com/office/word/2023/wordml/word16du" xmlns:w16sdtdh="http://schemas.microsoft.com/office/word/2020/wordml/sdtdatahash" xmlns:w16se="http://schemas.microsoft.com/office/word/2015/wordml/symex" xmlns:wpg="http://schemas.microsoft.com/office/word/2010/wordprocessingGroup" xmlns:wpi="http://schemas.microsoft.com/office/word/2010/wordprocessingInk" xmlns:wne="http://schemas.microsoft.com/office/word/2006/wordml" xmlns:wps="http://schemas.microsoft.com/office/word/2010/wordprocessingShape" mc:Ignorable="w14 w15 w16se w16cid w16 w16cex w16sdtdh w16du wp14">
+  <w:footnote w:type="separator" w:id="-1">
+    <w:p>
+      <w:pPr>
+        <w:spacing w:after="0" w:line="240" w:lineRule="auto"/>
+      </w:pPr>
+      <w:r>
+        <w:separator/>
+      </w:r>
+    </w:p>
+  </w:footnote>
+  <w:footnote w:type="continuationSeparator" w:id="0">
+    <w:p>
+      <w:pPr>
+        <w:spacing w:after="0" w:line="240" w:lineRule="auto"/>
+      </w:pPr>
+      <w:r>
+        <w:continuationSeparator/>
+      </w:r>
+    </w:p>
+  </w:footnote>
+</w:footnotes>
+</file>
+
 <file path=word/header1.xml><?xml version="1.0" encoding="utf-8"?>
-<w:hdr xmlns:wpc="http://schemas.microsoft.com/office/word/2010/wordprocessingCanvas" xmlns:mc="http://schemas.openxmlformats.org/markup-compatibility/2006" xmlns:o="urn:schemas-microsoft-com:office:office" xmlns:r="http://schemas.openxmlformats.org/officeDocument/2006/relationships" xmlns:m="http://schemas.openxmlformats.org/officeDocument/2006/math" xmlns:v="urn:schemas-microsoft-com:vml" xmlns:wp14="http://schemas.microsoft.com/office/word/2010/wordprocessingDrawing" xmlns:wp="http://schemas.openxmlformats.org/drawingml/2006/wordprocessingDrawing" xmlns:w10="urn:schemas-microsoft-com:office:word" xmlns:w="http://schemas.openxmlformats.org/wordprocessingml/2006/main" xmlns:w14="http://schemas.microsoft.com/office/word/2010/wordml" xmlns:wpg="http://schemas.microsoft.com/office/word/2010/wordprocessingGroup" xmlns:wpi="http://schemas.microsoft.com/office/word/2010/wordprocessingInk" xmlns:wne="http://schemas.microsoft.com/office/word/2006/wordml" xmlns:wps="http://schemas.microsoft.com/office/word/2010/wordprocessingShape" mc:Ignorable="w14 wp14">
+<w:hdr xmlns:wpc="http://schemas.microsoft.com/office/word/2010/wordprocessingCanvas" xmlns:cx="http://schemas.microsoft.com/office/drawing/2014/chartex" xmlns:cx1="http://schemas.microsoft.com/office/drawing/2015/9/8/chartex" xmlns:cx2="http://schemas.microsoft.com/office/drawing/2015/10/21/chartex" xmlns:cx3="http://schemas.microsoft.com/office/drawing/2016/5/9/chartex" xmlns:cx4="http://schemas.microsoft.com/office/drawing/2016/5/10/chartex" xmlns:cx5="http://schemas.microsoft.com/office/drawing/2016/5/11/chartex" xmlns:cx6="http://schemas.microsoft.com/office/drawing/2016/5/12/chartex" xmlns:cx7="http://schemas.microsoft.com/office/drawing/2016/5/13/chartex" xmlns:cx8="http://schemas.microsoft.com/office/drawing/2016/5/14/chartex" xmlns:mc="http://schemas.openxmlformats.org/markup-compatibility/2006" xmlns:aink="http://schemas.microsoft.com/office/drawing/2016/ink" xmlns:am3d="http://schemas.microsoft.com/office/drawing/2017/model3d" xmlns:o="urn:schemas-microsoft-com:office:office" xmlns:oel="http://schemas.microsoft.com/office/2019/extlst" xmlns:r="http://schemas.openxmlformats.org/officeDocument/2006/relationships" xmlns:m="http://schemas.openxmlformats.org/officeDocument/2006/math" xmlns:v="urn:schemas-microsoft-com:vml" xmlns:wp14="http://schemas.microsoft.com/office/word/2010/wordprocessingDrawing" xmlns:wp="http://schemas.openxmlformats.org/drawingml/2006/wordprocessingDrawing" xmlns:w10="urn:schemas-microsoft-com:office:word" xmlns:w="http://schemas.openxmlformats.org/wordprocessingml/2006/main" xmlns:w14="http://schemas.microsoft.com/office/word/2010/wordml" xmlns:w15="http://schemas.microsoft.com/office/word/2012/wordml" xmlns:w16cex="http://schemas.microsoft.com/office/word/2018/wordml/cex" xmlns:w16cid="http://schemas.microsoft.com/office/word/2016/wordml/cid" xmlns:w16="http://schemas.microsoft.com/office/word/2018/wordml" xmlns:w16du="http://schemas.microsoft.com/office/word/2023/wordml/word16du" xmlns:w16sdtdh="http://schemas.microsoft.com/office/word/2020/wordml/sdtdatahash" xmlns:w16se="http://schemas.microsoft.com/office/word/2015/wordml/symex" xmlns:wpg="http://schemas.microsoft.com/office/word/2010/wordprocessingGroup" xmlns:wpi="http://schemas.microsoft.com/office/word/2010/wordprocessingInk" xmlns:wne="http://schemas.microsoft.com/office/word/2006/wordml" xmlns:wps="http://schemas.microsoft.com/office/word/2010/wordprocessingShape" mc:Ignorable="w14 w15 w16se w16cid w16 w16cex w16sdtdh w16du wp14">
   <w:p>
     <w:pPr>
       <w:pStyle w:val="Header"/>
@@ -997,7 +970,7 @@
 </file>
 
 <file path=word/header2.xml><?xml version="1.0" encoding="utf-8"?>
-<w:hdr xmlns:wpc="http://schemas.microsoft.com/office/word/2010/wordprocessingCanvas" xmlns:mc="http://schemas.openxmlformats.org/markup-compatibility/2006" xmlns:o="urn:schemas-microsoft-com:office:office" xmlns:r="http://schemas.openxmlformats.org/officeDocument/2006/relationships" xmlns:m="http://schemas.openxmlformats.org/officeDocument/2006/math" xmlns:v="urn:schemas-microsoft-com:vml" xmlns:wp14="http://schemas.microsoft.com/office/word/2010/wordprocessingDrawing" xmlns:wp="http://schemas.openxmlformats.org/drawingml/2006/wordprocessingDrawing" xmlns:w10="urn:schemas-microsoft-com:office:word" xmlns:w="http://schemas.openxmlformats.org/wordprocessingml/2006/main" xmlns:w14="http://schemas.microsoft.com/office/word/2010/wordml" xmlns:wpg="http://schemas.microsoft.com/office/word/2010/wordprocessingGroup" xmlns:wpi="http://schemas.microsoft.com/office/word/2010/wordprocessingInk" xmlns:wne="http://schemas.microsoft.com/office/word/2006/wordml" xmlns:wps="http://schemas.microsoft.com/office/word/2010/wordprocessingShape" mc:Ignorable="w14 wp14">
+<w:hdr xmlns:wpc="http://schemas.microsoft.com/office/word/2010/wordprocessingCanvas" xmlns:cx="http://schemas.microsoft.com/office/drawing/2014/chartex" xmlns:cx1="http://schemas.microsoft.com/office/drawing/2015/9/8/chartex" xmlns:cx2="http://schemas.microsoft.com/office/drawing/2015/10/21/chartex" xmlns:cx3="http://schemas.microsoft.com/office/drawing/2016/5/9/chartex" xmlns:cx4="http://schemas.microsoft.com/office/drawing/2016/5/10/chartex" xmlns:cx5="http://schemas.microsoft.com/office/drawing/2016/5/11/chartex" xmlns:cx6="http://schemas.microsoft.com/office/drawing/2016/5/12/chartex" xmlns:cx7="http://schemas.microsoft.com/office/drawing/2016/5/13/chartex" xmlns:cx8="http://schemas.microsoft.com/office/drawing/2016/5/14/chartex" xmlns:mc="http://schemas.openxmlformats.org/markup-compatibility/2006" xmlns:aink="http://schemas.microsoft.com/office/drawing/2016/ink" xmlns:am3d="http://schemas.microsoft.com/office/drawing/2017/model3d" xmlns:o="urn:schemas-microsoft-com:office:office" xmlns:oel="http://schemas.microsoft.com/office/2019/extlst" xmlns:r="http://schemas.openxmlformats.org/officeDocument/2006/relationships" xmlns:m="http://schemas.openxmlformats.org/officeDocument/2006/math" xmlns:v="urn:schemas-microsoft-com:vml" xmlns:wp14="http://schemas.microsoft.com/office/word/2010/wordprocessingDrawing" xmlns:wp="http://schemas.openxmlformats.org/drawingml/2006/wordprocessingDrawing" xmlns:w10="urn:schemas-microsoft-com:office:word" xmlns:w="http://schemas.openxmlformats.org/wordprocessingml/2006/main" xmlns:w14="http://schemas.microsoft.com/office/word/2010/wordml" xmlns:w15="http://schemas.microsoft.com/office/word/2012/wordml" xmlns:w16cex="http://schemas.microsoft.com/office/word/2018/wordml/cex" xmlns:w16cid="http://schemas.microsoft.com/office/word/2016/wordml/cid" xmlns:w16="http://schemas.microsoft.com/office/word/2018/wordml" xmlns:w16du="http://schemas.microsoft.com/office/word/2023/wordml/word16du" xmlns:w16sdtdh="http://schemas.microsoft.com/office/word/2020/wordml/sdtdatahash" xmlns:w16se="http://schemas.microsoft.com/office/word/2015/wordml/symex" xmlns:wpg="http://schemas.microsoft.com/office/word/2010/wordprocessingGroup" xmlns:wpi="http://schemas.microsoft.com/office/word/2010/wordprocessingInk" xmlns:wne="http://schemas.microsoft.com/office/word/2006/wordml" xmlns:wps="http://schemas.microsoft.com/office/word/2010/wordprocessingShape" mc:Ignorable="w14 w15 w16se w16cid w16 w16cex w16sdtdh w16du wp14">
   <w:sdt>
     <w:sdtPr>
       <w:id w:val="-1392497542"/>
@@ -1006,7 +979,6 @@
         <w:docPartUnique/>
       </w:docPartObj>
     </w:sdtPr>
-    <w:sdtEndPr/>
     <w:sdtContent>
       <w:p>
         <w:pPr>
@@ -1017,7 +989,7 @@
             <w:noProof/>
             <w:lang w:eastAsia="zh-TW"/>
           </w:rPr>
-          <w:pict>
+          <w:pict w14:anchorId="3B6196B2">
             <v:shapetype id="_x0000_t136" coordsize="21600,21600" o:spt="136" adj="10800" path="m@7,l@8,m@5,21600l@6,21600e">
               <v:formulas>
                 <v:f eqn="sum #0 0 10800"/>
@@ -1042,7 +1014,7 @@
               </v:handles>
               <o:lock v:ext="edit" text="t" shapetype="t"/>
             </v:shapetype>
-            <v:shape id="PowerPlusWaterMarkObject2018673" o:spid="_x0000_s2049" type="#_x0000_t136" style="position:absolute;margin-left:0;margin-top:0;width:461.85pt;height:197.95pt;rotation:315;z-index:-251657216;mso-position-horizontal:center;mso-position-horizontal-relative:margin;mso-position-vertical:center;mso-position-vertical-relative:margin" o:allowincell="f" fillcolor="silver" stroked="f">
+            <v:shape id="PowerPlusWaterMarkObject2018673" o:spid="_x0000_s1025" type="#_x0000_t136" style="position:absolute;margin-left:0;margin-top:0;width:461.85pt;height:197.95pt;rotation:315;z-index:-251658752;mso-position-horizontal:center;mso-position-horizontal-relative:margin;mso-position-vertical:center;mso-position-vertical-relative:margin" o:allowincell="f" fillcolor="silver" stroked="f">
               <v:fill opacity=".5"/>
               <v:textpath style="font-family:&quot;Calibri&quot;;font-size:1pt" string="robotics"/>
               <w10:wrap anchorx="margin" anchory="margin"/>
@@ -1056,7 +1028,7 @@
 </file>
 
 <file path=word/header3.xml><?xml version="1.0" encoding="utf-8"?>
-<w:hdr xmlns:wpc="http://schemas.microsoft.com/office/word/2010/wordprocessingCanvas" xmlns:mc="http://schemas.openxmlformats.org/markup-compatibility/2006" xmlns:o="urn:schemas-microsoft-com:office:office" xmlns:r="http://schemas.openxmlformats.org/officeDocument/2006/relationships" xmlns:m="http://schemas.openxmlformats.org/officeDocument/2006/math" xmlns:v="urn:schemas-microsoft-com:vml" xmlns:wp14="http://schemas.microsoft.com/office/word/2010/wordprocessingDrawing" xmlns:wp="http://schemas.openxmlformats.org/drawingml/2006/wordprocessingDrawing" xmlns:w10="urn:schemas-microsoft-com:office:word" xmlns:w="http://schemas.openxmlformats.org/wordprocessingml/2006/main" xmlns:w14="http://schemas.microsoft.com/office/word/2010/wordml" xmlns:wpg="http://schemas.microsoft.com/office/word/2010/wordprocessingGroup" xmlns:wpi="http://schemas.microsoft.com/office/word/2010/wordprocessingInk" xmlns:wne="http://schemas.microsoft.com/office/word/2006/wordml" xmlns:wps="http://schemas.microsoft.com/office/word/2010/wordprocessingShape" mc:Ignorable="w14 wp14">
+<w:hdr xmlns:wpc="http://schemas.microsoft.com/office/word/2010/wordprocessingCanvas" xmlns:cx="http://schemas.microsoft.com/office/drawing/2014/chartex" xmlns:cx1="http://schemas.microsoft.com/office/drawing/2015/9/8/chartex" xmlns:cx2="http://schemas.microsoft.com/office/drawing/2015/10/21/chartex" xmlns:cx3="http://schemas.microsoft.com/office/drawing/2016/5/9/chartex" xmlns:cx4="http://schemas.microsoft.com/office/drawing/2016/5/10/chartex" xmlns:cx5="http://schemas.microsoft.com/office/drawing/2016/5/11/chartex" xmlns:cx6="http://schemas.microsoft.com/office/drawing/2016/5/12/chartex" xmlns:cx7="http://schemas.microsoft.com/office/drawing/2016/5/13/chartex" xmlns:cx8="http://schemas.microsoft.com/office/drawing/2016/5/14/chartex" xmlns:mc="http://schemas.openxmlformats.org/markup-compatibility/2006" xmlns:aink="http://schemas.microsoft.com/office/drawing/2016/ink" xmlns:am3d="http://schemas.microsoft.com/office/drawing/2017/model3d" xmlns:o="urn:schemas-microsoft-com:office:office" xmlns:oel="http://schemas.microsoft.com/office/2019/extlst" xmlns:r="http://schemas.openxmlformats.org/officeDocument/2006/relationships" xmlns:m="http://schemas.openxmlformats.org/officeDocument/2006/math" xmlns:v="urn:schemas-microsoft-com:vml" xmlns:wp14="http://schemas.microsoft.com/office/word/2010/wordprocessingDrawing" xmlns:wp="http://schemas.openxmlformats.org/drawingml/2006/wordprocessingDrawing" xmlns:w10="urn:schemas-microsoft-com:office:word" xmlns:w="http://schemas.openxmlformats.org/wordprocessingml/2006/main" xmlns:w14="http://schemas.microsoft.com/office/word/2010/wordml" xmlns:w15="http://schemas.microsoft.com/office/word/2012/wordml" xmlns:w16cex="http://schemas.microsoft.com/office/word/2018/wordml/cex" xmlns:w16cid="http://schemas.microsoft.com/office/word/2016/wordml/cid" xmlns:w16="http://schemas.microsoft.com/office/word/2018/wordml" xmlns:w16du="http://schemas.microsoft.com/office/word/2023/wordml/word16du" xmlns:w16sdtdh="http://schemas.microsoft.com/office/word/2020/wordml/sdtdatahash" xmlns:w16se="http://schemas.microsoft.com/office/word/2015/wordml/symex" xmlns:wpg="http://schemas.microsoft.com/office/word/2010/wordprocessingGroup" xmlns:wpi="http://schemas.microsoft.com/office/word/2010/wordprocessingInk" xmlns:wne="http://schemas.microsoft.com/office/word/2006/wordml" xmlns:wps="http://schemas.microsoft.com/office/word/2010/wordprocessingShape" mc:Ignorable="w14 w15 w16se w16cid w16 w16cex w16sdtdh w16du wp14">
   <w:p>
     <w:pPr>
       <w:pStyle w:val="Header"/>
@@ -1066,8 +1038,8 @@
 </file>
 
 <file path=word/numbering.xml><?xml version="1.0" encoding="utf-8"?>
-<w:numbering xmlns:wpc="http://schemas.microsoft.com/office/word/2010/wordprocessingCanvas" xmlns:mc="http://schemas.openxmlformats.org/markup-compatibility/2006" xmlns:o="urn:schemas-microsoft-com:office:office" xmlns:r="http://schemas.openxmlformats.org/officeDocument/2006/relationships" xmlns:m="http://schemas.openxmlformats.org/officeDocument/2006/math" xmlns:v="urn:schemas-microsoft-com:vml" xmlns:wp14="http://schemas.microsoft.com/office/word/2010/wordprocessingDrawing" xmlns:wp="http://schemas.openxmlformats.org/drawingml/2006/wordprocessingDrawing" xmlns:w10="urn:schemas-microsoft-com:office:word" xmlns:w="http://schemas.openxmlformats.org/wordprocessingml/2006/main" xmlns:w14="http://schemas.microsoft.com/office/word/2010/wordml" xmlns:wpg="http://schemas.microsoft.com/office/word/2010/wordprocessingGroup" xmlns:wpi="http://schemas.microsoft.com/office/word/2010/wordprocessingInk" xmlns:wne="http://schemas.microsoft.com/office/word/2006/wordml" xmlns:wps="http://schemas.microsoft.com/office/word/2010/wordprocessingShape" mc:Ignorable="w14 wp14">
-  <w:abstractNum w:abstractNumId="0">
+<w:numbering xmlns:wpc="http://schemas.microsoft.com/office/word/2010/wordprocessingCanvas" xmlns:cx="http://schemas.microsoft.com/office/drawing/2014/chartex" xmlns:cx1="http://schemas.microsoft.com/office/drawing/2015/9/8/chartex" xmlns:cx2="http://schemas.microsoft.com/office/drawing/2015/10/21/chartex" xmlns:cx3="http://schemas.microsoft.com/office/drawing/2016/5/9/chartex" xmlns:cx4="http://schemas.microsoft.com/office/drawing/2016/5/10/chartex" xmlns:cx5="http://schemas.microsoft.com/office/drawing/2016/5/11/chartex" xmlns:cx6="http://schemas.microsoft.com/office/drawing/2016/5/12/chartex" xmlns:cx7="http://schemas.microsoft.com/office/drawing/2016/5/13/chartex" xmlns:cx8="http://schemas.microsoft.com/office/drawing/2016/5/14/chartex" xmlns:mc="http://schemas.openxmlformats.org/markup-compatibility/2006" xmlns:aink="http://schemas.microsoft.com/office/drawing/2016/ink" xmlns:am3d="http://schemas.microsoft.com/office/drawing/2017/model3d" xmlns:o="urn:schemas-microsoft-com:office:office" xmlns:oel="http://schemas.microsoft.com/office/2019/extlst" xmlns:r="http://schemas.openxmlformats.org/officeDocument/2006/relationships" xmlns:m="http://schemas.openxmlformats.org/officeDocument/2006/math" xmlns:v="urn:schemas-microsoft-com:vml" xmlns:wp14="http://schemas.microsoft.com/office/word/2010/wordprocessingDrawing" xmlns:wp="http://schemas.openxmlformats.org/drawingml/2006/wordprocessingDrawing" xmlns:w10="urn:schemas-microsoft-com:office:word" xmlns:w="http://schemas.openxmlformats.org/wordprocessingml/2006/main" xmlns:w14="http://schemas.microsoft.com/office/word/2010/wordml" xmlns:w15="http://schemas.microsoft.com/office/word/2012/wordml" xmlns:w16cex="http://schemas.microsoft.com/office/word/2018/wordml/cex" xmlns:w16cid="http://schemas.microsoft.com/office/word/2016/wordml/cid" xmlns:w16="http://schemas.microsoft.com/office/word/2018/wordml" xmlns:w16du="http://schemas.microsoft.com/office/word/2023/wordml/word16du" xmlns:w16sdtdh="http://schemas.microsoft.com/office/word/2020/wordml/sdtdatahash" xmlns:w16se="http://schemas.microsoft.com/office/word/2015/wordml/symex" xmlns:wpg="http://schemas.microsoft.com/office/word/2010/wordprocessingGroup" xmlns:wpi="http://schemas.microsoft.com/office/word/2010/wordprocessingInk" xmlns:wne="http://schemas.microsoft.com/office/word/2006/wordml" xmlns:wps="http://schemas.microsoft.com/office/word/2010/wordprocessingShape" mc:Ignorable="w14 w15 w16se w16cid w16 w16cex w16sdtdh w16du wp14">
+  <w:abstractNum w:abstractNumId="0" w15:restartNumberingAfterBreak="0">
     <w:nsid w:val="07CB14D4"/>
     <w:multiLevelType w:val="hybridMultilevel"/>
     <w:tmpl w:val="9FE8F822"/>
@@ -1153,7 +1125,7 @@
       </w:pPr>
     </w:lvl>
   </w:abstractNum>
-  <w:abstractNum w:abstractNumId="1">
+  <w:abstractNum w:abstractNumId="1" w15:restartNumberingAfterBreak="0">
     <w:nsid w:val="587844E9"/>
     <w:multiLevelType w:val="hybridMultilevel"/>
     <w:tmpl w:val="9F3C3814"/>
@@ -1239,17 +1211,17 @@
       </w:pPr>
     </w:lvl>
   </w:abstractNum>
-  <w:num w:numId="1">
+  <w:num w:numId="1" w16cid:durableId="1967855898">
     <w:abstractNumId w:val="0"/>
   </w:num>
-  <w:num w:numId="2">
+  <w:num w:numId="2" w16cid:durableId="227159096">
     <w:abstractNumId w:val="1"/>
   </w:num>
 </w:numbering>
 </file>
 
 <file path=word/styles.xml><?xml version="1.0" encoding="utf-8"?>
-<w:styles xmlns:mc="http://schemas.openxmlformats.org/markup-compatibility/2006" xmlns:r="http://schemas.openxmlformats.org/officeDocument/2006/relationships" xmlns:w="http://schemas.openxmlformats.org/wordprocessingml/2006/main" xmlns:w14="http://schemas.microsoft.com/office/word/2010/wordml" mc:Ignorable="w14">
+<w:styles xmlns:mc="http://schemas.openxmlformats.org/markup-compatibility/2006" xmlns:r="http://schemas.openxmlformats.org/officeDocument/2006/relationships" xmlns:w="http://schemas.openxmlformats.org/wordprocessingml/2006/main" xmlns:w14="http://schemas.microsoft.com/office/word/2010/wordml" xmlns:w15="http://schemas.microsoft.com/office/word/2012/wordml" xmlns:w16cex="http://schemas.microsoft.com/office/word/2018/wordml/cex" xmlns:w16cid="http://schemas.microsoft.com/office/word/2016/wordml/cid" xmlns:w16="http://schemas.microsoft.com/office/word/2018/wordml" xmlns:w16du="http://schemas.microsoft.com/office/word/2023/wordml/word16du" xmlns:w16sdtdh="http://schemas.microsoft.com/office/word/2020/wordml/sdtdatahash" xmlns:w16se="http://schemas.microsoft.com/office/word/2015/wordml/symex" mc:Ignorable="w14 w15 w16se w16cid w16 w16cex w16sdtdh w16du">
   <w:docDefaults>
     <w:rPrDefault>
       <w:rPr>
@@ -1265,420 +1237,383 @@
       </w:pPr>
     </w:pPrDefault>
   </w:docDefaults>
-  <w:latentStyles w:defLockedState="0" w:defUIPriority="99" w:defSemiHidden="1" w:defUnhideWhenUsed="1" w:defQFormat="0" w:count="267">
-    <w:lsdException w:name="Normal" w:semiHidden="0" w:uiPriority="0" w:unhideWhenUsed="0" w:qFormat="1"/>
-    <w:lsdException w:name="heading 1" w:semiHidden="0" w:uiPriority="9" w:unhideWhenUsed="0" w:qFormat="1"/>
-    <w:lsdException w:name="heading 2" w:uiPriority="9" w:qFormat="1"/>
-    <w:lsdException w:name="heading 3" w:uiPriority="9" w:qFormat="1"/>
-    <w:lsdException w:name="heading 4" w:uiPriority="9" w:qFormat="1"/>
-    <w:lsdException w:name="heading 5" w:uiPriority="9" w:qFormat="1"/>
-    <w:lsdException w:name="heading 6" w:uiPriority="9" w:qFormat="1"/>
-    <w:lsdException w:name="heading 7" w:uiPriority="9" w:qFormat="1"/>
-    <w:lsdException w:name="heading 8" w:uiPriority="9" w:qFormat="1"/>
-    <w:lsdException w:name="heading 9" w:uiPriority="9" w:qFormat="1"/>
-    <w:lsdException w:name="toc 1" w:uiPriority="39"/>
-    <w:lsdException w:name="toc 2" w:uiPriority="39"/>
-    <w:lsdException w:name="toc 3" w:uiPriority="39"/>
-    <w:lsdException w:name="toc 4" w:uiPriority="39"/>
-    <w:lsdException w:name="toc 5" w:uiPriority="39"/>
-    <w:lsdException w:name="toc 6" w:uiPriority="39"/>
-    <w:lsdException w:name="toc 7" w:uiPriority="39"/>
-    <w:lsdException w:name="toc 8" w:uiPriority="39"/>
-    <w:lsdException w:name="toc 9" w:uiPriority="39"/>
-    <w:lsdException w:name="caption" w:uiPriority="35" w:qFormat="1"/>
-    <w:lsdException w:name="Title" w:semiHidden="0" w:uiPriority="10" w:unhideWhenUsed="0" w:qFormat="1"/>
-    <w:lsdException w:name="Default Paragraph Font" w:uiPriority="1"/>
-    <w:lsdException w:name="Subtitle" w:semiHidden="0" w:uiPriority="11" w:unhideWhenUsed="0" w:qFormat="1"/>
-    <w:lsdException w:name="Strong" w:semiHidden="0" w:uiPriority="22" w:unhideWhenUsed="0" w:qFormat="1"/>
-    <w:lsdException w:name="Emphasis" w:semiHidden="0" w:uiPriority="20" w:unhideWhenUsed="0" w:qFormat="1"/>
-    <w:lsdException w:name="Table Grid" w:semiHidden="0" w:uiPriority="59" w:unhideWhenUsed="0"/>
-    <w:lsdException w:name="Placeholder Text" w:unhideWhenUsed="0"/>
-    <w:lsdException w:name="No Spacing" w:semiHidden="0" w:uiPriority="1" w:unhideWhenUsed="0" w:qFormat="1"/>
-    <w:lsdException w:name="Light Shading" w:semiHidden="0" w:uiPriority="60" w:unhideWhenUsed="0"/>
-    <w:lsdException w:name="Light List" w:semiHidden="0" w:uiPriority="61" w:unhideWhenUsed="0"/>
-    <w:lsdException w:name="Light Grid" w:semiHidden="0" w:uiPriority="62" w:unhideWhenUsed="0"/>
-    <w:lsdException w:name="Medium Shading 1" w:semiHidden="0" w:uiPriority="63" w:unhideWhenUsed="0"/>
-    <w:lsdException w:name="Medium Shading 2" w:semiHidden="0" w:uiPriority="64" w:unhideWhenUsed="0"/>
-    <w:lsdException w:name="Medium List 1" w:semiHidden="0" w:uiPriority="65" w:unhideWhenUsed="0"/>
-    <w:lsdException w:name="Medium List 2" w:semiHidden="0" w:uiPriority="66" w:unhideWhenUsed="0"/>
-    <w:lsdException w:name="Medium Grid 1" w:semiHidden="0" w:uiPriority="67" w:unhideWhenUsed="0"/>
-    <w:lsdException w:name="Medium Grid 2" w:semiHidden="0" w:uiPriority="68" w:unhideWhenUsed="0"/>
-    <w:lsdException w:name="Medium Grid 3" w:semiHidden="0" w:uiPriority="69" w:unhideWhenUsed="0"/>
-    <w:lsdException w:name="Dark List" w:semiHidden="0" w:uiPriority="70" w:unhideWhenUsed="0"/>
-    <w:lsdException w:name="Colorful Shading" w:semiHidden="0" w:uiPriority="71" w:unhideWhenUsed="0"/>
-    <w:lsdException w:name="Colorful List" w:semiHidden="0" w:uiPriority="72" w:unhideWhenUsed="0"/>
-    <w:lsdException w:name="Colorful Grid" w:semiHidden="0" w:uiPriority="73" w:unhideWhenUsed="0"/>
-    <w:lsdException w:name="Light Shading Accent 1" w:semiHidden="0" w:uiPriority="60" w:unhideWhenUsed="0"/>
-    <w:lsdException w:name="Light List Accent 1" w:semiHidden="0" w:uiPriority="61" w:unhideWhenUsed="0"/>
-    <w:lsdException w:name="Light Grid Accent 1" w:semiHidden="0" w:uiPriority="62" w:unhideWhenUsed="0"/>
-    <w:lsdException w:name="Medium Shading 1 Accent 1" w:semiHidden="0" w:uiPriority="63" w:unhideWhenUsed="0"/>
-    <w:lsdException w:name="Medium Shading 2 Accent 1" w:semiHidden="0" w:uiPriority="64" w:unhideWhenUsed="0"/>
-    <w:lsdException w:name="Medium List 1 Accent 1" w:semiHidden="0" w:uiPriority="65" w:unhideWhenUsed="0"/>
-    <w:lsdException w:name="Revision" w:unhideWhenUsed="0"/>
-    <w:lsdException w:name="List Paragraph" w:semiHidden="0" w:uiPriority="34" w:unhideWhenUsed="0" w:qFormat="1"/>
-    <w:lsdException w:name="Quote" w:semiHidden="0" w:uiPriority="29" w:unhideWhenUsed="0" w:qFormat="1"/>
-    <w:lsdException w:name="Intense Quote" w:semiHidden="0" w:uiPriority="30" w:unhideWhenUsed="0" w:qFormat="1"/>
-    <w:lsdException w:name="Medium List 2 Accent 1" w:semiHidden="0" w:uiPriority="66" w:unhideWhenUsed="0"/>
-    <w:lsdException w:name="Medium Grid 1 Accent 1" w:semiHidden="0" w:uiPriority="67" w:unhideWhenUsed="0"/>
-    <w:lsdException w:name="Medium Grid 2 Accent 1" w:semiHidden="0" w:uiPriority="68" w:unhideWhenUsed="0"/>
-    <w:lsdException w:name="Medium Grid 3 Accent 1" w:semiHidden="0" w:uiPriority="69" w:unhideWhenUsed="0"/>
-    <w:lsdException w:name="Dark List Accent 1" w:semiHidden="0" w:uiPriority="70" w:unhideWhenUsed="0"/>
-    <w:lsdException w:name="Colorful Shading Accent 1" w:semiHidden="0" w:uiPriority="71" w:unhideWhenUsed="0"/>
-    <w:lsdException w:name="Colorful List Accent 1" w:semiHidden="0" w:uiPriority="72" w:unhideWhenUsed="0"/>
-    <w:lsdException w:name="Colorful Grid Accent 1" w:semiHidden="0" w:uiPriority="73" w:unhideWhenUsed="0"/>
-    <w:lsdException w:name="Light Shading Accent 2" w:semiHidden="0" w:uiPriority="60" w:unhideWhenUsed="0"/>
-    <w:lsdException w:name="Light List Accent 2" w:semiHidden="0" w:uiPriority="61" w:unhideWhenUsed="0"/>
-    <w:lsdException w:name="Light Grid Accent 2" w:semiHidden="0" w:uiPriority="62" w:unhideWhenUsed="0"/>
-    <w:lsdException w:name="Medium Shading 1 Accent 2" w:semiHidden="0" w:uiPriority="63" w:unhideWhenUsed="0"/>
-    <w:lsdException w:name="Medium Shading 2 Accent 2" w:semiHidden="0" w:uiPriority="64" w:unhideWhenUsed="0"/>
-    <w:lsdException w:name="Medium List 1 Accent 2" w:semiHidden="0" w:uiPriority="65" w:unhideWhenUsed="0"/>
-    <w:lsdException w:name="Medium List 2 Accent 2" w:semiHidden="0" w:uiPriority="66" w:unhideWhenUsed="0"/>
-    <w:lsdException w:name="Medium Grid 1 Accent 2" w:semiHidden="0" w:uiPriority="67" w:unhideWhenUsed="0"/>
-    <w:lsdException w:name="Medium Grid 2 Accent 2" w:semiHidden="0" w:uiPriority="68" w:unhideWhenUsed="0"/>
-    <w:lsdException w:name="Medium Grid 3 Accent 2" w:semiHidden="0" w:uiPriority="69" w:unhideWhenUsed="0"/>
-    <w:lsdException w:name="Dark List Accent 2" w:semiHidden="0" w:uiPriority="70" w:unhideWhenUsed="0"/>
-    <w:lsdException w:name="Colorful Shading Accent 2" w:semiHidden="0" w:uiPriority="71" w:unhideWhenUsed="0"/>
-    <w:lsdException w:name="Colorful List Accent 2" w:semiHidden="0" w:uiPriority="72" w:unhideWhenUsed="0"/>
-    <w:lsdException w:name="Colorful Grid Accent 2" w:semiHidden="0" w:uiPriority="73" w:unhideWhenUsed="0"/>
-    <w:lsdException w:name="Light Shading Accent 3" w:semiHidden="0" w:uiPriority="60" w:unhideWhenUsed="0"/>
-    <w:lsdException w:name="Light List Accent 3" w:semiHidden="0" w:uiPriority="61" w:unhideWhenUsed="0"/>
-    <w:lsdException w:name="Light Grid Accent 3" w:semiHidden="0" w:uiPriority="62" w:unhideWhenUsed="0"/>
-    <w:lsdException w:name="Medium Shading 1 Accent 3" w:semiHidden="0" w:uiPriority="63" w:unhideWhenUsed="0"/>
-    <w:lsdException w:name="Medium Shading 2 Accent 3" w:semiHidden="0" w:uiPriority="64" w:unhideWhenUsed="0"/>
-    <w:lsdException w:name="Medium List 1 Accent 3" w:semiHidden="0" w:uiPriority="65" w:unhideWhenUsed="0"/>
-    <w:lsdException w:name="Medium List 2 Accent 3" w:semiHidden="0" w:uiPriority="66" w:unhideWhenUsed="0"/>
-    <w:lsdException w:name="Medium Grid 1 Accent 3" w:semiHidden="0" w:uiPriority="67" w:unhideWhenUsed="0"/>
-    <w:lsdException w:name="Medium Grid 2 Accent 3" w:semiHidden="0" w:uiPriority="68" w:unhideWhenUsed="0"/>
-    <w:lsdException w:name="Medium Grid 3 Accent 3" w:semiHidden="0" w:uiPriority="69" w:unhideWhenUsed="0"/>
-    <w:lsdException w:name="Dark List Accent 3" w:semiHidden="0" w:uiPriority="70" w:unhideWhenUsed="0"/>
-    <w:lsdException w:name="Colorful Shading Accent 3" w:semiHidden="0" w:uiPriority="71" w:unhideWhenUsed="0"/>
-    <w:lsdException w:name="Colorful List Accent 3" w:semiHidden="0" w:uiPriority="72" w:unhideWhenUsed="0"/>
-    <w:lsdException w:name="Colorful Grid Accent 3" w:semiHidden="0" w:uiPriority="73" w:unhideWhenUsed="0"/>
-    <w:lsdException w:name="Light Shading Accent 4" w:semiHidden="0" w:uiPriority="60" w:unhideWhenUsed="0"/>
-    <w:lsdException w:name="Light List Accent 4" w:semiHidden="0" w:uiPriority="61" w:unhideWhenUsed="0"/>
-    <w:lsdException w:name="Light Grid Accent 4" w:semiHidden="0" w:uiPriority="62" w:unhideWhenUsed="0"/>
-    <w:lsdException w:name="Medium Shading 1 Accent 4" w:semiHidden="0" w:uiPriority="63" w:unhideWhenUsed="0"/>
-    <w:lsdException w:name="Medium Shading 2 Accent 4" w:semiHidden="0" w:uiPriority="64" w:unhideWhenUsed="0"/>
-    <w:lsdException w:name="Medium List 1 Accent 4" w:semiHidden="0" w:uiPriority="65" w:unhideWhenUsed="0"/>
-    <w:lsdException w:name="Medium List 2 Accent 4" w:semiHidden="0" w:uiPriority="66" w:unhideWhenUsed="0"/>
-    <w:lsdException w:name="Medium Grid 1 Accent 4" w:semiHidden="0" w:uiPriority="67" w:unhideWhenUsed="0"/>
-    <w:lsdException w:name="Medium Grid 2 Accent 4" w:semiHidden="0" w:uiPriority="68" w:unhideWhenUsed="0"/>
-    <w:lsdException w:name="Medium Grid 3 Accent 4" w:semiHidden="0" w:uiPriority="69" w:unhideWhenUsed="0"/>
-    <w:lsdException w:name="Dark List Accent 4" w:semiHidden="0" w:uiPriority="70" w:unhideWhenUsed="0"/>
-    <w:lsdException w:name="Colorful Shading Accent 4" w:semiHidden="0" w:uiPriority="71" w:unhideWhenUsed="0"/>
-    <w:lsdException w:name="Colorful List Accent 4" w:semiHidden="0" w:uiPriority="72" w:unhideWhenUsed="0"/>
-    <w:lsdException w:name="Colorful Grid Accent 4" w:semiHidden="0" w:uiPriority="73" w:unhideWhenUsed="0"/>
-    <w:lsdException w:name="Light Shading Accent 5" w:semiHidden="0" w:uiPriority="60" w:unhideWhenUsed="0"/>
-    <w:lsdException w:name="Light List Accent 5" w:semiHidden="0" w:uiPriority="61" w:unhideWhenUsed="0"/>
-    <w:lsdException w:name="Light Grid Accent 5" w:semiHidden="0" w:uiPriority="62" w:unhideWhenUsed="0"/>
-    <w:lsdException w:name="Medium Shading 1 Accent 5" w:semiHidden="0" w:uiPriority="63" w:unhideWhenUsed="0"/>
-    <w:lsdException w:name="Medium Shading 2 Accent 5" w:semiHidden="0" w:uiPriority="64" w:unhideWhenUsed="0"/>
-    <w:lsdException w:name="Medium List 1 Accent 5" w:semiHidden="0" w:uiPriority="65" w:unhideWhenUsed="0"/>
-    <w:lsdException w:name="Medium List 2 Accent 5" w:semiHidden="0" w:uiPriority="66" w:unhideWhenUsed="0"/>
-    <w:lsdException w:name="Medium Grid 1 Accent 5" w:semiHidden="0" w:uiPriority="67" w:unhideWhenUsed="0"/>
-    <w:lsdException w:name="Medium Grid 2 Accent 5" w:semiHidden="0" w:uiPriority="68" w:unhideWhenUsed="0"/>
-    <w:lsdException w:name="Medium Grid 3 Accent 5" w:semiHidden="0" w:uiPriority="69" w:unhideWhenUsed="0"/>
-    <w:lsdException w:name="Dark List Accent 5" w:semiHidden="0" w:uiPriority="70" w:unhideWhenUsed="0"/>
-    <w:lsdException w:name="Colorful Shading Accent 5" w:semiHidden="0" w:uiPriority="71" w:unhideWhenUsed="0"/>
-    <w:lsdException w:name="Colorful List Accent 5" w:semiHidden="0" w:uiPriority="72" w:unhideWhenUsed="0"/>
-    <w:lsdException w:name="Colorful Grid Accent 5" w:semiHidden="0" w:uiPriority="73" w:unhideWhenUsed="0"/>
-    <w:lsdException w:name="Light Shading Accent 6" w:semiHidden="0" w:uiPriority="60" w:unhideWhenUsed="0"/>
-    <w:lsdException w:name="Light List Accent 6" w:semiHidden="0" w:uiPriority="61" w:unhideWhenUsed="0"/>
-    <w:lsdException w:name="Light Grid Accent 6" w:semiHidden="0" w:uiPriority="62" w:unhideWhenUsed="0"/>
-    <w:lsdException w:name="Medium Shading 1 Accent 6" w:semiHidden="0" w:uiPriority="63" w:unhideWhenUsed="0"/>
-    <w:lsdException w:name="Medium Shading 2 Accent 6" w:semiHidden="0" w:uiPriority="64" w:unhideWhenUsed="0"/>
-    <w:lsdException w:name="Medium List 1 Accent 6" w:semiHidden="0" w:uiPriority="65" w:unhideWhenUsed="0"/>
-    <w:lsdException w:name="Medium List 2 Accent 6" w:semiHidden="0" w:uiPriority="66" w:unhideWhenUsed="0"/>
-    <w:lsdException w:name="Medium Grid 1 Accent 6" w:semiHidden="0" w:uiPriority="67" w:unhideWhenUsed="0"/>
-    <w:lsdException w:name="Medium Grid 2 Accent 6" w:semiHidden="0" w:uiPriority="68" w:unhideWhenUsed="0"/>
-    <w:lsdException w:name="Medium Grid 3 Accent 6" w:semiHidden="0" w:uiPriority="69" w:unhideWhenUsed="0"/>
-    <w:lsdException w:name="Dark List Accent 6" w:semiHidden="0" w:uiPriority="70" w:unhideWhenUsed="0"/>
-    <w:lsdException w:name="Colorful Shading Accent 6" w:semiHidden="0" w:uiPriority="71" w:unhideWhenUsed="0"/>
-    <w:lsdException w:name="Colorful List Accent 6" w:semiHidden="0" w:uiPriority="72" w:unhideWhenUsed="0"/>
-    <w:lsdException w:name="Colorful Grid Accent 6" w:semiHidden="0" w:uiPriority="73" w:unhideWhenUsed="0"/>
-    <w:lsdException w:name="Subtle Emphasis" w:semiHidden="0" w:uiPriority="19" w:unhideWhenUsed="0" w:qFormat="1"/>
-    <w:lsdException w:name="Intense Emphasis" w:semiHidden="0" w:uiPriority="21" w:unhideWhenUsed="0" w:qFormat="1"/>
-    <w:lsdException w:name="Subtle Reference" w:semiHidden="0" w:uiPriority="31" w:unhideWhenUsed="0" w:qFormat="1"/>
-    <w:lsdException w:name="Intense Reference" w:semiHidden="0" w:uiPriority="32" w:unhideWhenUsed="0" w:qFormat="1"/>
-    <w:lsdException w:name="Book Title" w:semiHidden="0" w:uiPriority="33" w:unhideWhenUsed="0" w:qFormat="1"/>
-    <w:lsdException w:name="Bibliography" w:uiPriority="37"/>
-    <w:lsdException w:name="TOC Heading" w:uiPriority="39" w:qFormat="1"/>
-  </w:latentStyles>
-  <w:style w:type="paragraph" w:default="1" w:styleId="Normal">
-    <w:name w:val="Normal"/>
-    <w:qFormat/>
-    <w:rsid w:val="00AA0869"/>
-  </w:style>
-  <w:style w:type="character" w:default="1" w:styleId="DefaultParagraphFont">
-    <w:name w:val="Default Paragraph Font"/>
-    <w:uiPriority w:val="1"/>
-    <w:semiHidden/>
-    <w:unhideWhenUsed/>
-  </w:style>
-  <w:style w:type="table" w:default="1" w:styleId="TableNormal">
-    <w:name w:val="Normal Table"/>
-    <w:uiPriority w:val="99"/>
-    <w:semiHidden/>
-    <w:unhideWhenUsed/>
-    <w:tblPr>
-      <w:tblInd w:w="0" w:type="dxa"/>
-      <w:tblCellMar>
-        <w:top w:w="0" w:type="dxa"/>
-        <w:left w:w="108" w:type="dxa"/>
-        <w:bottom w:w="0" w:type="dxa"/>
-        <w:right w:w="108" w:type="dxa"/>
-      </w:tblCellMar>
-    </w:tblPr>
-  </w:style>
-  <w:style w:type="numbering" w:default="1" w:styleId="NoList">
-    <w:name w:val="No List"/>
-    <w:uiPriority w:val="99"/>
-    <w:semiHidden/>
-    <w:unhideWhenUsed/>
-  </w:style>
-  <w:style w:type="paragraph" w:styleId="ListParagraph">
-    <w:name w:val="List Paragraph"/>
-    <w:basedOn w:val="Normal"/>
-    <w:uiPriority w:val="34"/>
-    <w:qFormat/>
-    <w:rsid w:val="00AA0869"/>
-    <w:pPr>
-      <w:ind w:left="720"/>
-      <w:contextualSpacing/>
-    </w:pPr>
-  </w:style>
-  <w:style w:type="paragraph" w:styleId="Header">
-    <w:name w:val="header"/>
-    <w:basedOn w:val="Normal"/>
-    <w:link w:val="HeaderChar"/>
-    <w:uiPriority w:val="99"/>
-    <w:unhideWhenUsed/>
-    <w:rsid w:val="00AA0869"/>
-    <w:pPr>
-      <w:tabs>
-        <w:tab w:val="center" w:pos="4680"/>
-        <w:tab w:val="right" w:pos="9360"/>
-      </w:tabs>
-      <w:spacing w:after="0" w:line="240" w:lineRule="auto"/>
-    </w:pPr>
-  </w:style>
-  <w:style w:type="character" w:customStyle="1" w:styleId="HeaderChar">
-    <w:name w:val="Header Char"/>
-    <w:basedOn w:val="DefaultParagraphFont"/>
-    <w:link w:val="Header"/>
-    <w:uiPriority w:val="99"/>
-    <w:rsid w:val="00AA0869"/>
-  </w:style>
-  <w:style w:type="paragraph" w:styleId="Footer">
-    <w:name w:val="footer"/>
-    <w:basedOn w:val="Normal"/>
-    <w:link w:val="FooterChar"/>
-    <w:uiPriority w:val="99"/>
-    <w:unhideWhenUsed/>
-    <w:rsid w:val="00AA0869"/>
-    <w:pPr>
-      <w:tabs>
-        <w:tab w:val="center" w:pos="4680"/>
-        <w:tab w:val="right" w:pos="9360"/>
-      </w:tabs>
-      <w:spacing w:after="0" w:line="240" w:lineRule="auto"/>
-    </w:pPr>
-  </w:style>
-  <w:style w:type="character" w:customStyle="1" w:styleId="FooterChar">
-    <w:name w:val="Footer Char"/>
-    <w:basedOn w:val="DefaultParagraphFont"/>
-    <w:link w:val="Footer"/>
-    <w:uiPriority w:val="99"/>
-    <w:rsid w:val="00AA0869"/>
-  </w:style>
-  <w:style w:type="paragraph" w:styleId="BalloonText">
-    <w:name w:val="Balloon Text"/>
-    <w:basedOn w:val="Normal"/>
-    <w:link w:val="BalloonTextChar"/>
-    <w:uiPriority w:val="99"/>
-    <w:semiHidden/>
-    <w:unhideWhenUsed/>
-    <w:rsid w:val="00AA0869"/>
-    <w:pPr>
-      <w:spacing w:after="0" w:line="240" w:lineRule="auto"/>
-    </w:pPr>
-    <w:rPr>
-      <w:rFonts w:ascii="Tahoma" w:hAnsi="Tahoma" w:cs="Tahoma"/>
-      <w:sz w:val="16"/>
-      <w:szCs w:val="16"/>
-    </w:rPr>
-  </w:style>
-  <w:style w:type="character" w:customStyle="1" w:styleId="BalloonTextChar">
-    <w:name w:val="Balloon Text Char"/>
-    <w:basedOn w:val="DefaultParagraphFont"/>
-    <w:link w:val="BalloonText"/>
-    <w:uiPriority w:val="99"/>
-    <w:semiHidden/>
-    <w:rsid w:val="00AA0869"/>
-    <w:rPr>
-      <w:rFonts w:ascii="Tahoma" w:hAnsi="Tahoma" w:cs="Tahoma"/>
-      <w:sz w:val="16"/>
-      <w:szCs w:val="16"/>
-    </w:rPr>
-  </w:style>
-</w:styles>
-</file>
-
-<file path=word/stylesWithEffects.xml><?xml version="1.0" encoding="utf-8"?>
-<w:styles xmlns:wpc="http://schemas.microsoft.com/office/word/2010/wordprocessingCanvas" xmlns:mc="http://schemas.openxmlformats.org/markup-compatibility/2006" xmlns:o="urn:schemas-microsoft-com:office:office" xmlns:r="http://schemas.openxmlformats.org/officeDocument/2006/relationships" xmlns:m="http://schemas.openxmlformats.org/officeDocument/2006/math" xmlns:v="urn:schemas-microsoft-com:vml" xmlns:wp14="http://schemas.microsoft.com/office/word/2010/wordprocessingDrawing" xmlns:wp="http://schemas.openxmlformats.org/drawingml/2006/wordprocessingDrawing" xmlns:w10="urn:schemas-microsoft-com:office:word" xmlns:w="http://schemas.openxmlformats.org/wordprocessingml/2006/main" xmlns:w14="http://schemas.microsoft.com/office/word/2010/wordml" xmlns:wpg="http://schemas.microsoft.com/office/word/2010/wordprocessingGroup" xmlns:wpi="http://schemas.microsoft.com/office/word/2010/wordprocessingInk" xmlns:wne="http://schemas.microsoft.com/office/word/2006/wordml" xmlns:wps="http://schemas.microsoft.com/office/word/2010/wordprocessingShape" mc:Ignorable="w14 wp14">
-  <w:docDefaults>
-    <w:rPrDefault>
-      <w:rPr>
-        <w:rFonts w:asciiTheme="minorHAnsi" w:eastAsiaTheme="minorHAnsi" w:hAnsiTheme="minorHAnsi" w:cstheme="minorBidi"/>
-        <w:sz w:val="22"/>
-        <w:szCs w:val="22"/>
-        <w:lang w:val="en-US" w:eastAsia="en-US" w:bidi="ar-SA"/>
-      </w:rPr>
-    </w:rPrDefault>
-    <w:pPrDefault>
-      <w:pPr>
-        <w:spacing w:after="200" w:line="276" w:lineRule="auto"/>
-      </w:pPr>
-    </w:pPrDefault>
-  </w:docDefaults>
-  <w:latentStyles w:defLockedState="0" w:defUIPriority="99" w:defSemiHidden="1" w:defUnhideWhenUsed="1" w:defQFormat="0" w:count="267">
-    <w:lsdException w:name="Normal" w:semiHidden="0" w:uiPriority="0" w:unhideWhenUsed="0" w:qFormat="1"/>
-    <w:lsdException w:name="heading 1" w:semiHidden="0" w:uiPriority="9" w:unhideWhenUsed="0" w:qFormat="1"/>
-    <w:lsdException w:name="heading 2" w:uiPriority="9" w:qFormat="1"/>
-    <w:lsdException w:name="heading 3" w:uiPriority="9" w:qFormat="1"/>
-    <w:lsdException w:name="heading 4" w:uiPriority="9" w:qFormat="1"/>
-    <w:lsdException w:name="heading 5" w:uiPriority="9" w:qFormat="1"/>
-    <w:lsdException w:name="heading 6" w:uiPriority="9" w:qFormat="1"/>
-    <w:lsdException w:name="heading 7" w:uiPriority="9" w:qFormat="1"/>
-    <w:lsdException w:name="heading 8" w:uiPriority="9" w:qFormat="1"/>
-    <w:lsdException w:name="heading 9" w:uiPriority="9" w:qFormat="1"/>
-    <w:lsdException w:name="toc 1" w:uiPriority="39"/>
-    <w:lsdException w:name="toc 2" w:uiPriority="39"/>
-    <w:lsdException w:name="toc 3" w:uiPriority="39"/>
-    <w:lsdException w:name="toc 4" w:uiPriority="39"/>
-    <w:lsdException w:name="toc 5" w:uiPriority="39"/>
-    <w:lsdException w:name="toc 6" w:uiPriority="39"/>
-    <w:lsdException w:name="toc 7" w:uiPriority="39"/>
-    <w:lsdException w:name="toc 8" w:uiPriority="39"/>
-    <w:lsdException w:name="toc 9" w:uiPriority="39"/>
-    <w:lsdException w:name="caption" w:uiPriority="35" w:qFormat="1"/>
-    <w:lsdException w:name="Title" w:semiHidden="0" w:uiPriority="10" w:unhideWhenUsed="0" w:qFormat="1"/>
-    <w:lsdException w:name="Default Paragraph Font" w:uiPriority="1"/>
-    <w:lsdException w:name="Subtitle" w:semiHidden="0" w:uiPriority="11" w:unhideWhenUsed="0" w:qFormat="1"/>
-    <w:lsdException w:name="Strong" w:semiHidden="0" w:uiPriority="22" w:unhideWhenUsed="0" w:qFormat="1"/>
-    <w:lsdException w:name="Emphasis" w:semiHidden="0" w:uiPriority="20" w:unhideWhenUsed="0" w:qFormat="1"/>
-    <w:lsdException w:name="Table Grid" w:semiHidden="0" w:uiPriority="59" w:unhideWhenUsed="0"/>
-    <w:lsdException w:name="Placeholder Text" w:unhideWhenUsed="0"/>
-    <w:lsdException w:name="No Spacing" w:semiHidden="0" w:uiPriority="1" w:unhideWhenUsed="0" w:qFormat="1"/>
-    <w:lsdException w:name="Light Shading" w:semiHidden="0" w:uiPriority="60" w:unhideWhenUsed="0"/>
-    <w:lsdException w:name="Light List" w:semiHidden="0" w:uiPriority="61" w:unhideWhenUsed="0"/>
-    <w:lsdException w:name="Light Grid" w:semiHidden="0" w:uiPriority="62" w:unhideWhenUsed="0"/>
-    <w:lsdException w:name="Medium Shading 1" w:semiHidden="0" w:uiPriority="63" w:unhideWhenUsed="0"/>
-    <w:lsdException w:name="Medium Shading 2" w:semiHidden="0" w:uiPriority="64" w:unhideWhenUsed="0"/>
-    <w:lsdException w:name="Medium List 1" w:semiHidden="0" w:uiPriority="65" w:unhideWhenUsed="0"/>
-    <w:lsdException w:name="Medium List 2" w:semiHidden="0" w:uiPriority="66" w:unhideWhenUsed="0"/>
-    <w:lsdException w:name="Medium Grid 1" w:semiHidden="0" w:uiPriority="67" w:unhideWhenUsed="0"/>
-    <w:lsdException w:name="Medium Grid 2" w:semiHidden="0" w:uiPriority="68" w:unhideWhenUsed="0"/>
-    <w:lsdException w:name="Medium Grid 3" w:semiHidden="0" w:uiPriority="69" w:unhideWhenUsed="0"/>
-    <w:lsdException w:name="Dark List" w:semiHidden="0" w:uiPriority="70" w:unhideWhenUsed="0"/>
-    <w:lsdException w:name="Colorful Shading" w:semiHidden="0" w:uiPriority="71" w:unhideWhenUsed="0"/>
-    <w:lsdException w:name="Colorful List" w:semiHidden="0" w:uiPriority="72" w:unhideWhenUsed="0"/>
-    <w:lsdException w:name="Colorful Grid" w:semiHidden="0" w:uiPriority="73" w:unhideWhenUsed="0"/>
-    <w:lsdException w:name="Light Shading Accent 1" w:semiHidden="0" w:uiPriority="60" w:unhideWhenUsed="0"/>
-    <w:lsdException w:name="Light List Accent 1" w:semiHidden="0" w:uiPriority="61" w:unhideWhenUsed="0"/>
-    <w:lsdException w:name="Light Grid Accent 1" w:semiHidden="0" w:uiPriority="62" w:unhideWhenUsed="0"/>
-    <w:lsdException w:name="Medium Shading 1 Accent 1" w:semiHidden="0" w:uiPriority="63" w:unhideWhenUsed="0"/>
-    <w:lsdException w:name="Medium Shading 2 Accent 1" w:semiHidden="0" w:uiPriority="64" w:unhideWhenUsed="0"/>
-    <w:lsdException w:name="Medium List 1 Accent 1" w:semiHidden="0" w:uiPriority="65" w:unhideWhenUsed="0"/>
-    <w:lsdException w:name="Revision" w:unhideWhenUsed="0"/>
-    <w:lsdException w:name="List Paragraph" w:semiHidden="0" w:uiPriority="34" w:unhideWhenUsed="0" w:qFormat="1"/>
-    <w:lsdException w:name="Quote" w:semiHidden="0" w:uiPriority="29" w:unhideWhenUsed="0" w:qFormat="1"/>
-    <w:lsdException w:name="Intense Quote" w:semiHidden="0" w:uiPriority="30" w:unhideWhenUsed="0" w:qFormat="1"/>
-    <w:lsdException w:name="Medium List 2 Accent 1" w:semiHidden="0" w:uiPriority="66" w:unhideWhenUsed="0"/>
-    <w:lsdException w:name="Medium Grid 1 Accent 1" w:semiHidden="0" w:uiPriority="67" w:unhideWhenUsed="0"/>
-    <w:lsdException w:name="Medium Grid 2 Accent 1" w:semiHidden="0" w:uiPriority="68" w:unhideWhenUsed="0"/>
-    <w:lsdException w:name="Medium Grid 3 Accent 1" w:semiHidden="0" w:uiPriority="69" w:unhideWhenUsed="0"/>
-    <w:lsdException w:name="Dark List Accent 1" w:semiHidden="0" w:uiPriority="70" w:unhideWhenUsed="0"/>
-    <w:lsdException w:name="Colorful Shading Accent 1" w:semiHidden="0" w:uiPriority="71" w:unhideWhenUsed="0"/>
-    <w:lsdException w:name="Colorful List Accent 1" w:semiHidden="0" w:uiPriority="72" w:unhideWhenUsed="0"/>
-    <w:lsdException w:name="Colorful Grid Accent 1" w:semiHidden="0" w:uiPriority="73" w:unhideWhenUsed="0"/>
-    <w:lsdException w:name="Light Shading Accent 2" w:semiHidden="0" w:uiPriority="60" w:unhideWhenUsed="0"/>
-    <w:lsdException w:name="Light List Accent 2" w:semiHidden="0" w:uiPriority="61" w:unhideWhenUsed="0"/>
-    <w:lsdException w:name="Light Grid Accent 2" w:semiHidden="0" w:uiPriority="62" w:unhideWhenUsed="0"/>
-    <w:lsdException w:name="Medium Shading 1 Accent 2" w:semiHidden="0" w:uiPriority="63" w:unhideWhenUsed="0"/>
-    <w:lsdException w:name="Medium Shading 2 Accent 2" w:semiHidden="0" w:uiPriority="64" w:unhideWhenUsed="0"/>
-    <w:lsdException w:name="Medium List 1 Accent 2" w:semiHidden="0" w:uiPriority="65" w:unhideWhenUsed="0"/>
-    <w:lsdException w:name="Medium List 2 Accent 2" w:semiHidden="0" w:uiPriority="66" w:unhideWhenUsed="0"/>
-    <w:lsdException w:name="Medium Grid 1 Accent 2" w:semiHidden="0" w:uiPriority="67" w:unhideWhenUsed="0"/>
-    <w:lsdException w:name="Medium Grid 2 Accent 2" w:semiHidden="0" w:uiPriority="68" w:unhideWhenUsed="0"/>
-    <w:lsdException w:name="Medium Grid 3 Accent 2" w:semiHidden="0" w:uiPriority="69" w:unhideWhenUsed="0"/>
-    <w:lsdException w:name="Dark List Accent 2" w:semiHidden="0" w:uiPriority="70" w:unhideWhenUsed="0"/>
-    <w:lsdException w:name="Colorful Shading Accent 2" w:semiHidden="0" w:uiPriority="71" w:unhideWhenUsed="0"/>
-    <w:lsdException w:name="Colorful List Accent 2" w:semiHidden="0" w:uiPriority="72" w:unhideWhenUsed="0"/>
-    <w:lsdException w:name="Colorful Grid Accent 2" w:semiHidden="0" w:uiPriority="73" w:unhideWhenUsed="0"/>
-    <w:lsdException w:name="Light Shading Accent 3" w:semiHidden="0" w:uiPriority="60" w:unhideWhenUsed="0"/>
-    <w:lsdException w:name="Light List Accent 3" w:semiHidden="0" w:uiPriority="61" w:unhideWhenUsed="0"/>
-    <w:lsdException w:name="Light Grid Accent 3" w:semiHidden="0" w:uiPriority="62" w:unhideWhenUsed="0"/>
-    <w:lsdException w:name="Medium Shading 1 Accent 3" w:semiHidden="0" w:uiPriority="63" w:unhideWhenUsed="0"/>
-    <w:lsdException w:name="Medium Shading 2 Accent 3" w:semiHidden="0" w:uiPriority="64" w:unhideWhenUsed="0"/>
-    <w:lsdException w:name="Medium List 1 Accent 3" w:semiHidden="0" w:uiPriority="65" w:unhideWhenUsed="0"/>
-    <w:lsdException w:name="Medium List 2 Accent 3" w:semiHidden="0" w:uiPriority="66" w:unhideWhenUsed="0"/>
-    <w:lsdException w:name="Medium Grid 1 Accent 3" w:semiHidden="0" w:uiPriority="67" w:unhideWhenUsed="0"/>
-    <w:lsdException w:name="Medium Grid 2 Accent 3" w:semiHidden="0" w:uiPriority="68" w:unhideWhenUsed="0"/>
-    <w:lsdException w:name="Medium Grid 3 Accent 3" w:semiHidden="0" w:uiPriority="69" w:unhideWhenUsed="0"/>
-    <w:lsdException w:name="Dark List Accent 3" w:semiHidden="0" w:uiPriority="70" w:unhideWhenUsed="0"/>
-    <w:lsdException w:name="Colorful Shading Accent 3" w:semiHidden="0" w:uiPriority="71" w:unhideWhenUsed="0"/>
-    <w:lsdException w:name="Colorful List Accent 3" w:semiHidden="0" w:uiPriority="72" w:unhideWhenUsed="0"/>
-    <w:lsdException w:name="Colorful Grid Accent 3" w:semiHidden="0" w:uiPriority="73" w:unhideWhenUsed="0"/>
-    <w:lsdException w:name="Light Shading Accent 4" w:semiHidden="0" w:uiPriority="60" w:unhideWhenUsed="0"/>
-    <w:lsdException w:name="Light List Accent 4" w:semiHidden="0" w:uiPriority="61" w:unhideWhenUsed="0"/>
-    <w:lsdException w:name="Light Grid Accent 4" w:semiHidden="0" w:uiPriority="62" w:unhideWhenUsed="0"/>
-    <w:lsdException w:name="Medium Shading 1 Accent 4" w:semiHidden="0" w:uiPriority="63" w:unhideWhenUsed="0"/>
-    <w:lsdException w:name="Medium Shading 2 Accent 4" w:semiHidden="0" w:uiPriority="64" w:unhideWhenUsed="0"/>
-    <w:lsdException w:name="Medium List 1 Accent 4" w:semiHidden="0" w:uiPriority="65" w:unhideWhenUsed="0"/>
-    <w:lsdException w:name="Medium List 2 Accent 4" w:semiHidden="0" w:uiPriority="66" w:unhideWhenUsed="0"/>
-    <w:lsdException w:name="Medium Grid 1 Accent 4" w:semiHidden="0" w:uiPriority="67" w:unhideWhenUsed="0"/>
-    <w:lsdException w:name="Medium Grid 2 Accent 4" w:semiHidden="0" w:uiPriority="68" w:unhideWhenUsed="0"/>
-    <w:lsdException w:name="Medium Grid 3 Accent 4" w:semiHidden="0" w:uiPriority="69" w:unhideWhenUsed="0"/>
-    <w:lsdException w:name="Dark List Accent 4" w:semiHidden="0" w:uiPriority="70" w:unhideWhenUsed="0"/>
-    <w:lsdException w:name="Colorful Shading Accent 4" w:semiHidden="0" w:uiPriority="71" w:unhideWhenUsed="0"/>
-    <w:lsdException w:name="Colorful List Accent 4" w:semiHidden="0" w:uiPriority="72" w:unhideWhenUsed="0"/>
-    <w:lsdException w:name="Colorful Grid Accent 4" w:semiHidden="0" w:uiPriority="73" w:unhideWhenUsed="0"/>
-    <w:lsdException w:name="Light Shading Accent 5" w:semiHidden="0" w:uiPriority="60" w:unhideWhenUsed="0"/>
-    <w:lsdException w:name="Light List Accent 5" w:semiHidden="0" w:uiPriority="61" w:unhideWhenUsed="0"/>
-    <w:lsdException w:name="Light Grid Accent 5" w:semiHidden="0" w:uiPriority="62" w:unhideWhenUsed="0"/>
-    <w:lsdException w:name="Medium Shading 1 Accent 5" w:semiHidden="0" w:uiPriority="63" w:unhideWhenUsed="0"/>
-    <w:lsdException w:name="Medium Shading 2 Accent 5" w:semiHidden="0" w:uiPriority="64" w:unhideWhenUsed="0"/>
-    <w:lsdException w:name="Medium List 1 Accent 5" w:semiHidden="0" w:uiPriority="65" w:unhideWhenUsed="0"/>
-    <w:lsdException w:name="Medium List 2 Accent 5" w:semiHidden="0" w:uiPriority="66" w:unhideWhenUsed="0"/>
-    <w:lsdException w:name="Medium Grid 1 Accent 5" w:semiHidden="0" w:uiPriority="67" w:unhideWhenUsed="0"/>
-    <w:lsdException w:name="Medium Grid 2 Accent 5" w:semiHidden="0" w:uiPriority="68" w:unhideWhenUsed="0"/>
-    <w:lsdException w:name="Medium Grid 3 Accent 5" w:semiHidden="0" w:uiPriority="69" w:unhideWhenUsed="0"/>
-    <w:lsdException w:name="Dark List Accent 5" w:semiHidden="0" w:uiPriority="70" w:unhideWhenUsed="0"/>
-    <w:lsdException w:name="Colorful Shading Accent 5" w:semiHidden="0" w:uiPriority="71" w:unhideWhenUsed="0"/>
-    <w:lsdException w:name="Colorful List Accent 5" w:semiHidden="0" w:uiPriority="72" w:unhideWhenUsed="0"/>
-    <w:lsdException w:name="Colorful Grid Accent 5" w:semiHidden="0" w:uiPriority="73" w:unhideWhenUsed="0"/>
-    <w:lsdException w:name="Light Shading Accent 6" w:semiHidden="0" w:uiPriority="60" w:unhideWhenUsed="0"/>
-    <w:lsdException w:name="Light List Accent 6" w:semiHidden="0" w:uiPriority="61" w:unhideWhenUsed="0"/>
-    <w:lsdException w:name="Light Grid Accent 6" w:semiHidden="0" w:uiPriority="62" w:unhideWhenUsed="0"/>
-    <w:lsdException w:name="Medium Shading 1 Accent 6" w:semiHidden="0" w:uiPriority="63" w:unhideWhenUsed="0"/>
-    <w:lsdException w:name="Medium Shading 2 Accent 6" w:semiHidden="0" w:uiPriority="64" w:unhideWhenUsed="0"/>
-    <w:lsdException w:name="Medium List 1 Accent 6" w:semiHidden="0" w:uiPriority="65" w:unhideWhenUsed="0"/>
-    <w:lsdException w:name="Medium List 2 Accent 6" w:semiHidden="0" w:uiPriority="66" w:unhideWhenUsed="0"/>
-    <w:lsdException w:name="Medium Grid 1 Accent 6" w:semiHidden="0" w:uiPriority="67" w:unhideWhenUsed="0"/>
-    <w:lsdException w:name="Medium Grid 2 Accent 6" w:semiHidden="0" w:uiPriority="68" w:unhideWhenUsed="0"/>
-    <w:lsdException w:name="Medium Grid 3 Accent 6" w:semiHidden="0" w:uiPriority="69" w:unhideWhenUsed="0"/>
-    <w:lsdException w:name="Dark List Accent 6" w:semiHidden="0" w:uiPriority="70" w:unhideWhenUsed="0"/>
-    <w:lsdException w:name="Colorful Shading Accent 6" w:semiHidden="0" w:uiPriority="71" w:unhideWhenUsed="0"/>
-    <w:lsdException w:name="Colorful List Accent 6" w:semiHidden="0" w:uiPriority="72" w:unhideWhenUsed="0"/>
-    <w:lsdException w:name="Colorful Grid Accent 6" w:semiHidden="0" w:uiPriority="73" w:unhideWhenUsed="0"/>
-    <w:lsdException w:name="Subtle Emphasis" w:semiHidden="0" w:uiPriority="19" w:unhideWhenUsed="0" w:qFormat="1"/>
-    <w:lsdException w:name="Intense Emphasis" w:semiHidden="0" w:uiPriority="21" w:unhideWhenUsed="0" w:qFormat="1"/>
-    <w:lsdException w:name="Subtle Reference" w:semiHidden="0" w:uiPriority="31" w:unhideWhenUsed="0" w:qFormat="1"/>
-    <w:lsdException w:name="Intense Reference" w:semiHidden="0" w:uiPriority="32" w:unhideWhenUsed="0" w:qFormat="1"/>
-    <w:lsdException w:name="Book Title" w:semiHidden="0" w:uiPriority="33" w:unhideWhenUsed="0" w:qFormat="1"/>
-    <w:lsdException w:name="Bibliography" w:uiPriority="37"/>
-    <w:lsdException w:name="TOC Heading" w:uiPriority="39" w:qFormat="1"/>
+  <w:latentStyles w:defLockedState="0" w:defUIPriority="99" w:defSemiHidden="0" w:defUnhideWhenUsed="0" w:defQFormat="0" w:count="376">
+    <w:lsdException w:name="Normal" w:uiPriority="0" w:qFormat="1"/>
+    <w:lsdException w:name="heading 1" w:uiPriority="9" w:qFormat="1"/>
+    <w:lsdException w:name="heading 2" w:semiHidden="1" w:uiPriority="9" w:unhideWhenUsed="1" w:qFormat="1"/>
+    <w:lsdException w:name="heading 3" w:semiHidden="1" w:uiPriority="9" w:unhideWhenUsed="1" w:qFormat="1"/>
+    <w:lsdException w:name="heading 4" w:semiHidden="1" w:uiPriority="9" w:unhideWhenUsed="1" w:qFormat="1"/>
+    <w:lsdException w:name="heading 5" w:semiHidden="1" w:uiPriority="9" w:unhideWhenUsed="1" w:qFormat="1"/>
+    <w:lsdException w:name="heading 6" w:semiHidden="1" w:uiPriority="9" w:unhideWhenUsed="1" w:qFormat="1"/>
+    <w:lsdException w:name="heading 7" w:semiHidden="1" w:uiPriority="9" w:unhideWhenUsed="1" w:qFormat="1"/>
+    <w:lsdException w:name="heading 8" w:semiHidden="1" w:uiPriority="9" w:unhideWhenUsed="1" w:qFormat="1"/>
+    <w:lsdException w:name="heading 9" w:semiHidden="1" w:uiPriority="9" w:unhideWhenUsed="1" w:qFormat="1"/>
+    <w:lsdException w:name="index 1" w:semiHidden="1" w:unhideWhenUsed="1"/>
+    <w:lsdException w:name="index 2" w:semiHidden="1" w:unhideWhenUsed="1"/>
+    <w:lsdException w:name="index 3" w:semiHidden="1" w:unhideWhenUsed="1"/>
+    <w:lsdException w:name="index 4" w:semiHidden="1" w:unhideWhenUsed="1"/>
+    <w:lsdException w:name="index 5" w:semiHidden="1" w:unhideWhenUsed="1"/>
+    <w:lsdException w:name="index 6" w:semiHidden="1" w:unhideWhenUsed="1"/>
+    <w:lsdException w:name="index 7" w:semiHidden="1" w:unhideWhenUsed="1"/>
+    <w:lsdException w:name="index 8" w:semiHidden="1" w:unhideWhenUsed="1"/>
+    <w:lsdException w:name="index 9" w:semiHidden="1" w:unhideWhenUsed="1"/>
+    <w:lsdException w:name="toc 1" w:semiHidden="1" w:uiPriority="39" w:unhideWhenUsed="1"/>
+    <w:lsdException w:name="toc 2" w:semiHidden="1" w:uiPriority="39" w:unhideWhenUsed="1"/>
+    <w:lsdException w:name="toc 3" w:semiHidden="1" w:uiPriority="39" w:unhideWhenUsed="1"/>
+    <w:lsdException w:name="toc 4" w:semiHidden="1" w:uiPriority="39" w:unhideWhenUsed="1"/>
+    <w:lsdException w:name="toc 5" w:semiHidden="1" w:uiPriority="39" w:unhideWhenUsed="1"/>
+    <w:lsdException w:name="toc 6" w:semiHidden="1" w:uiPriority="39" w:unhideWhenUsed="1"/>
+    <w:lsdException w:name="toc 7" w:semiHidden="1" w:uiPriority="39" w:unhideWhenUsed="1"/>
+    <w:lsdException w:name="toc 8" w:semiHidden="1" w:uiPriority="39" w:unhideWhenUsed="1"/>
+    <w:lsdException w:name="toc 9" w:semiHidden="1" w:uiPriority="39" w:unhideWhenUsed="1"/>
+    <w:lsdException w:name="Normal Indent" w:semiHidden="1" w:unhideWhenUsed="1"/>
+    <w:lsdException w:name="footnote text" w:semiHidden="1" w:unhideWhenUsed="1"/>
+    <w:lsdException w:name="annotation text" w:semiHidden="1" w:unhideWhenUsed="1"/>
+    <w:lsdException w:name="header" w:semiHidden="1" w:unhideWhenUsed="1"/>
+    <w:lsdException w:name="footer" w:semiHidden="1" w:unhideWhenUsed="1"/>
+    <w:lsdException w:name="index heading" w:semiHidden="1" w:unhideWhenUsed="1"/>
+    <w:lsdException w:name="caption" w:semiHidden="1" w:uiPriority="35" w:unhideWhenUsed="1" w:qFormat="1"/>
+    <w:lsdException w:name="table of figures" w:semiHidden="1" w:unhideWhenUsed="1"/>
+    <w:lsdException w:name="envelope address" w:semiHidden="1" w:unhideWhenUsed="1"/>
+    <w:lsdException w:name="envelope return" w:semiHidden="1" w:unhideWhenUsed="1"/>
+    <w:lsdException w:name="footnote reference" w:semiHidden="1" w:unhideWhenUsed="1"/>
+    <w:lsdException w:name="annotation reference" w:semiHidden="1" w:unhideWhenUsed="1"/>
+    <w:lsdException w:name="line number" w:semiHidden="1" w:unhideWhenUsed="1"/>
+    <w:lsdException w:name="page number" w:semiHidden="1" w:unhideWhenUsed="1"/>
+    <w:lsdException w:name="endnote reference" w:semiHidden="1" w:unhideWhenUsed="1"/>
+    <w:lsdException w:name="endnote text" w:semiHidden="1" w:unhideWhenUsed="1"/>
+    <w:lsdException w:name="table of authorities" w:semiHidden="1" w:unhideWhenUsed="1"/>
+    <w:lsdException w:name="macro" w:semiHidden="1" w:unhideWhenUsed="1"/>
+    <w:lsdException w:name="toa heading" w:semiHidden="1" w:unhideWhenUsed="1"/>
+    <w:lsdException w:name="List" w:semiHidden="1" w:unhideWhenUsed="1"/>
+    <w:lsdException w:name="List Bullet" w:semiHidden="1" w:unhideWhenUsed="1"/>
+    <w:lsdException w:name="List Number" w:semiHidden="1" w:unhideWhenUsed="1"/>
+    <w:lsdException w:name="List 2" w:semiHidden="1" w:unhideWhenUsed="1"/>
+    <w:lsdException w:name="List 3" w:semiHidden="1" w:unhideWhenUsed="1"/>
+    <w:lsdException w:name="List 4" w:semiHidden="1" w:unhideWhenUsed="1"/>
+    <w:lsdException w:name="List 5" w:semiHidden="1" w:unhideWhenUsed="1"/>
+    <w:lsdException w:name="List Bullet 2" w:semiHidden="1" w:unhideWhenUsed="1"/>
+    <w:lsdException w:name="List Bullet 3" w:semiHidden="1" w:unhideWhenUsed="1"/>
+    <w:lsdException w:name="List Bullet 4" w:semiHidden="1" w:unhideWhenUsed="1"/>
+    <w:lsdException w:name="List Bullet 5" w:semiHidden="1" w:unhideWhenUsed="1"/>
+    <w:lsdException w:name="List Number 2" w:semiHidden="1" w:unhideWhenUsed="1"/>
+    <w:lsdException w:name="List Number 3" w:semiHidden="1" w:unhideWhenUsed="1"/>
+    <w:lsdException w:name="List Number 4" w:semiHidden="1" w:unhideWhenUsed="1"/>
+    <w:lsdException w:name="List Number 5" w:semiHidden="1" w:unhideWhenUsed="1"/>
+    <w:lsdException w:name="Title" w:uiPriority="10" w:qFormat="1"/>
+    <w:lsdException w:name="Closing" w:semiHidden="1" w:unhideWhenUsed="1"/>
+    <w:lsdException w:name="Signature" w:semiHidden="1" w:unhideWhenUsed="1"/>
+    <w:lsdException w:name="Default Paragraph Font" w:semiHidden="1" w:uiPriority="1" w:unhideWhenUsed="1"/>
+    <w:lsdException w:name="Body Text" w:semiHidden="1" w:unhideWhenUsed="1"/>
+    <w:lsdException w:name="Body Text Indent" w:semiHidden="1" w:unhideWhenUsed="1"/>
+    <w:lsdException w:name="List Continue" w:semiHidden="1" w:unhideWhenUsed="1"/>
+    <w:lsdException w:name="List Continue 2" w:semiHidden="1" w:unhideWhenUsed="1"/>
+    <w:lsdException w:name="List Continue 3" w:semiHidden="1" w:unhideWhenUsed="1"/>
+    <w:lsdException w:name="List Continue 4" w:semiHidden="1" w:unhideWhenUsed="1"/>
+    <w:lsdException w:name="List Continue 5" w:semiHidden="1" w:unhideWhenUsed="1"/>
+    <w:lsdException w:name="Message Header" w:semiHidden="1" w:unhideWhenUsed="1"/>
+    <w:lsdException w:name="Subtitle" w:uiPriority="11" w:qFormat="1"/>
+    <w:lsdException w:name="Salutation" w:semiHidden="1" w:unhideWhenUsed="1"/>
+    <w:lsdException w:name="Date" w:semiHidden="1" w:unhideWhenUsed="1"/>
+    <w:lsdException w:name="Body Text First Indent" w:semiHidden="1" w:unhideWhenUsed="1"/>
+    <w:lsdException w:name="Body Text First Indent 2" w:semiHidden="1" w:unhideWhenUsed="1"/>
+    <w:lsdException w:name="Note Heading" w:semiHidden="1" w:unhideWhenUsed="1"/>
+    <w:lsdException w:name="Body Text 2" w:semiHidden="1" w:unhideWhenUsed="1"/>
+    <w:lsdException w:name="Body Text 3" w:semiHidden="1" w:unhideWhenUsed="1"/>
+    <w:lsdException w:name="Body Text Indent 2" w:semiHidden="1" w:unhideWhenUsed="1"/>
+    <w:lsdException w:name="Body Text Indent 3" w:semiHidden="1" w:unhideWhenUsed="1"/>
+    <w:lsdException w:name="Block Text" w:semiHidden="1" w:unhideWhenUsed="1"/>
+    <w:lsdException w:name="Hyperlink" w:semiHidden="1" w:unhideWhenUsed="1"/>
+    <w:lsdException w:name="FollowedHyperlink" w:semiHidden="1" w:unhideWhenUsed="1"/>
+    <w:lsdException w:name="Strong" w:uiPriority="22" w:qFormat="1"/>
+    <w:lsdException w:name="Emphasis" w:uiPriority="20" w:qFormat="1"/>
+    <w:lsdException w:name="Document Map" w:semiHidden="1" w:unhideWhenUsed="1"/>
+    <w:lsdException w:name="Plain Text" w:semiHidden="1" w:unhideWhenUsed="1"/>
+    <w:lsdException w:name="E-mail Signature" w:semiHidden="1" w:unhideWhenUsed="1"/>
+    <w:lsdException w:name="HTML Top of Form" w:semiHidden="1" w:unhideWhenUsed="1"/>
+    <w:lsdException w:name="HTML Bottom of Form" w:semiHidden="1" w:unhideWhenUsed="1"/>
+    <w:lsdException w:name="Normal (Web)" w:semiHidden="1" w:unhideWhenUsed="1"/>
+    <w:lsdException w:name="HTML Acronym" w:semiHidden="1" w:unhideWhenUsed="1"/>
+    <w:lsdException w:name="HTML Address" w:semiHidden="1" w:unhideWhenUsed="1"/>
+    <w:lsdException w:name="HTML Cite" w:semiHidden="1" w:unhideWhenUsed="1"/>
+    <w:lsdException w:name="HTML Code" w:semiHidden="1" w:unhideWhenUsed="1"/>
+    <w:lsdException w:name="HTML Definition" w:semiHidden="1" w:unhideWhenUsed="1"/>
+    <w:lsdException w:name="HTML Keyboard" w:semiHidden="1" w:unhideWhenUsed="1"/>
+    <w:lsdException w:name="HTML Preformatted" w:semiHidden="1" w:unhideWhenUsed="1"/>
+    <w:lsdException w:name="HTML Sample" w:semiHidden="1" w:unhideWhenUsed="1"/>
+    <w:lsdException w:name="HTML Typewriter" w:semiHidden="1" w:unhideWhenUsed="1"/>
+    <w:lsdException w:name="HTML Variable" w:semiHidden="1" w:unhideWhenUsed="1"/>
+    <w:lsdException w:name="Normal Table" w:semiHidden="1" w:unhideWhenUsed="1"/>
+    <w:lsdException w:name="annotation subject" w:semiHidden="1" w:unhideWhenUsed="1"/>
+    <w:lsdException w:name="No List" w:semiHidden="1" w:unhideWhenUsed="1"/>
+    <w:lsdException w:name="Outline List 1" w:semiHidden="1" w:unhideWhenUsed="1"/>
+    <w:lsdException w:name="Outline List 2" w:semiHidden="1" w:unhideWhenUsed="1"/>
+    <w:lsdException w:name="Outline List 3" w:semiHidden="1" w:unhideWhenUsed="1"/>
+    <w:lsdException w:name="Table Simple 1" w:semiHidden="1" w:unhideWhenUsed="1"/>
+    <w:lsdException w:name="Table Simple 2" w:semiHidden="1" w:unhideWhenUsed="1"/>
+    <w:lsdException w:name="Table Simple 3" w:semiHidden="1" w:unhideWhenUsed="1"/>
+    <w:lsdException w:name="Table Classic 1" w:semiHidden="1" w:unhideWhenUsed="1"/>
+    <w:lsdException w:name="Table Classic 2" w:semiHidden="1" w:unhideWhenUsed="1"/>
+    <w:lsdException w:name="Table Classic 3" w:semiHidden="1" w:unhideWhenUsed="1"/>
+    <w:lsdException w:name="Table Classic 4" w:semiHidden="1" w:unhideWhenUsed="1"/>
+    <w:lsdException w:name="Table Colorful 1" w:semiHidden="1" w:unhideWhenUsed="1"/>
+    <w:lsdException w:name="Table Colorful 2" w:semiHidden="1" w:unhideWhenUsed="1"/>
+    <w:lsdException w:name="Table Colorful 3" w:semiHidden="1" w:unhideWhenUsed="1"/>
+    <w:lsdException w:name="Table Columns 1" w:semiHidden="1" w:unhideWhenUsed="1"/>
+    <w:lsdException w:name="Table Columns 2" w:semiHidden="1" w:unhideWhenUsed="1"/>
+    <w:lsdException w:name="Table Columns 3" w:semiHidden="1" w:unhideWhenUsed="1"/>
+    <w:lsdException w:name="Table Columns 4" w:semiHidden="1" w:unhideWhenUsed="1"/>
+    <w:lsdException w:name="Table Columns 5" w:semiHidden="1" w:unhideWhenUsed="1"/>
+    <w:lsdException w:name="Table Grid 1" w:semiHidden="1" w:unhideWhenUsed="1"/>
+    <w:lsdException w:name="Table Grid 2" w:semiHidden="1" w:unhideWhenUsed="1"/>
+    <w:lsdException w:name="Table Grid 3" w:semiHidden="1" w:unhideWhenUsed="1"/>
+    <w:lsdException w:name="Table Grid 4" w:semiHidden="1" w:unhideWhenUsed="1"/>
+    <w:lsdException w:name="Table Grid 5" w:semiHidden="1" w:unhideWhenUsed="1"/>
+    <w:lsdException w:name="Table Grid 6" w:semiHidden="1" w:unhideWhenUsed="1"/>
+    <w:lsdException w:name="Table Grid 7" w:semiHidden="1" w:unhideWhenUsed="1"/>
+    <w:lsdException w:name="Table Grid 8" w:semiHidden="1" w:unhideWhenUsed="1"/>
+    <w:lsdException w:name="Table List 1" w:semiHidden="1" w:unhideWhenUsed="1"/>
+    <w:lsdException w:name="Table List 2" w:semiHidden="1" w:unhideWhenUsed="1"/>
+    <w:lsdException w:name="Table List 3" w:semiHidden="1" w:unhideWhenUsed="1"/>
+    <w:lsdException w:name="Table List 4" w:semiHidden="1" w:unhideWhenUsed="1"/>
+    <w:lsdException w:name="Table List 5" w:semiHidden="1" w:unhideWhenUsed="1"/>
+    <w:lsdException w:name="Table List 6" w:semiHidden="1" w:unhideWhenUsed="1"/>
+    <w:lsdException w:name="Table List 7" w:semiHidden="1" w:unhideWhenUsed="1"/>
+    <w:lsdException w:name="Table List 8" w:semiHidden="1" w:unhideWhenUsed="1"/>
+    <w:lsdException w:name="Table 3D effects 1" w:semiHidden="1" w:unhideWhenUsed="1"/>
+    <w:lsdException w:name="Table 3D effects 2" w:semiHidden="1" w:unhideWhenUsed="1"/>
+    <w:lsdException w:name="Table 3D effects 3" w:semiHidden="1" w:unhideWhenUsed="1"/>
+    <w:lsdException w:name="Table Contemporary" w:semiHidden="1" w:unhideWhenUsed="1"/>
+    <w:lsdException w:name="Table Elegant" w:semiHidden="1" w:unhideWhenUsed="1"/>
+    <w:lsdException w:name="Table Professional" w:semiHidden="1" w:unhideWhenUsed="1"/>
+    <w:lsdException w:name="Table Subtle 1" w:semiHidden="1" w:unhideWhenUsed="1"/>
+    <w:lsdException w:name="Table Subtle 2" w:semiHidden="1" w:unhideWhenUsed="1"/>
+    <w:lsdException w:name="Table Web 1" w:semiHidden="1" w:unhideWhenUsed="1"/>
+    <w:lsdException w:name="Table Web 2" w:semiHidden="1" w:unhideWhenUsed="1"/>
+    <w:lsdException w:name="Table Web 3" w:semiHidden="1" w:unhideWhenUsed="1"/>
+    <w:lsdException w:name="Balloon Text" w:semiHidden="1" w:unhideWhenUsed="1"/>
+    <w:lsdException w:name="Table Grid" w:uiPriority="59"/>
+    <w:lsdException w:name="Table Theme" w:semiHidden="1" w:unhideWhenUsed="1"/>
+    <w:lsdException w:name="Placeholder Text" w:semiHidden="1"/>
+    <w:lsdException w:name="No Spacing" w:uiPriority="1" w:qFormat="1"/>
+    <w:lsdException w:name="Light Shading" w:uiPriority="60"/>
+    <w:lsdException w:name="Light List" w:uiPriority="61"/>
+    <w:lsdException w:name="Light Grid" w:uiPriority="62"/>
+    <w:lsdException w:name="Medium Shading 1" w:uiPriority="63"/>
+    <w:lsdException w:name="Medium Shading 2" w:uiPriority="64"/>
+    <w:lsdException w:name="Medium List 1" w:uiPriority="65"/>
+    <w:lsdException w:name="Medium List 2" w:uiPriority="66"/>
+    <w:lsdException w:name="Medium Grid 1" w:uiPriority="67"/>
+    <w:lsdException w:name="Medium Grid 2" w:uiPriority="68"/>
+    <w:lsdException w:name="Medium Grid 3" w:uiPriority="69"/>
+    <w:lsdException w:name="Dark List" w:uiPriority="70"/>
+    <w:lsdException w:name="Colorful Shading" w:uiPriority="71"/>
+    <w:lsdException w:name="Colorful List" w:uiPriority="72"/>
+    <w:lsdException w:name="Colorful Grid" w:uiPriority="73"/>
+    <w:lsdException w:name="Light Shading Accent 1" w:uiPriority="60"/>
+    <w:lsdException w:name="Light List Accent 1" w:uiPriority="61"/>
+    <w:lsdException w:name="Light Grid Accent 1" w:uiPriority="62"/>
+    <w:lsdException w:name="Medium Shading 1 Accent 1" w:uiPriority="63"/>
+    <w:lsdException w:name="Medium Shading 2 Accent 1" w:uiPriority="64"/>
+    <w:lsdException w:name="Medium List 1 Accent 1" w:uiPriority="65"/>
+    <w:lsdException w:name="Revision" w:semiHidden="1"/>
+    <w:lsdException w:name="List Paragraph" w:uiPriority="34" w:qFormat="1"/>
+    <w:lsdException w:name="Quote" w:uiPriority="29" w:qFormat="1"/>
+    <w:lsdException w:name="Intense Quote" w:uiPriority="30" w:qFormat="1"/>
+    <w:lsdException w:name="Medium List 2 Accent 1" w:uiPriority="66"/>
+    <w:lsdException w:name="Medium Grid 1 Accent 1" w:uiPriority="67"/>
+    <w:lsdException w:name="Medium Grid 2 Accent 1" w:uiPriority="68"/>
+    <w:lsdException w:name="Medium Grid 3 Accent 1" w:uiPriority="69"/>
+    <w:lsdException w:name="Dark List Accent 1" w:uiPriority="70"/>
+    <w:lsdException w:name="Colorful Shading Accent 1" w:uiPriority="71"/>
+    <w:lsdException w:name="Colorful List Accent 1" w:uiPriority="72"/>
+    <w:lsdException w:name="Colorful Grid Accent 1" w:uiPriority="73"/>
+    <w:lsdException w:name="Light Shading Accent 2" w:uiPriority="60"/>
+    <w:lsdException w:name="Light List Accent 2" w:uiPriority="61"/>
+    <w:lsdException w:name="Light Grid Accent 2" w:uiPriority="62"/>
+    <w:lsdException w:name="Medium Shading 1 Accent 2" w:uiPriority="63"/>
+    <w:lsdException w:name="Medium Shading 2 Accent 2" w:uiPriority="64"/>
+    <w:lsdException w:name="Medium List 1 Accent 2" w:uiPriority="65"/>
+    <w:lsdException w:name="Medium List 2 Accent 2" w:uiPriority="66"/>
+    <w:lsdException w:name="Medium Grid 1 Accent 2" w:uiPriority="67"/>
+    <w:lsdException w:name="Medium Grid 2 Accent 2" w:uiPriority="68"/>
+    <w:lsdException w:name="Medium Grid 3 Accent 2" w:uiPriority="69"/>
+    <w:lsdException w:name="Dark List Accent 2" w:uiPriority="70"/>
+    <w:lsdException w:name="Colorful Shading Accent 2" w:uiPriority="71"/>
+    <w:lsdException w:name="Colorful List Accent 2" w:uiPriority="72"/>
+    <w:lsdException w:name="Colorful Grid Accent 2" w:uiPriority="73"/>
+    <w:lsdException w:name="Light Shading Accent 3" w:uiPriority="60"/>
+    <w:lsdException w:name="Light List Accent 3" w:uiPriority="61"/>
+    <w:lsdException w:name="Light Grid Accent 3" w:uiPriority="62"/>
+    <w:lsdException w:name="Medium Shading 1 Accent 3" w:uiPriority="63"/>
+    <w:lsdException w:name="Medium Shading 2 Accent 3" w:uiPriority="64"/>
+    <w:lsdException w:name="Medium List 1 Accent 3" w:uiPriority="65"/>
+    <w:lsdException w:name="Medium List 2 Accent 3" w:uiPriority="66"/>
+    <w:lsdException w:name="Medium Grid 1 Accent 3" w:uiPriority="67"/>
+    <w:lsdException w:name="Medium Grid 2 Accent 3" w:uiPriority="68"/>
+    <w:lsdException w:name="Medium Grid 3 Accent 3" w:uiPriority="69"/>
+    <w:lsdException w:name="Dark List Accent 3" w:uiPriority="70"/>
+    <w:lsdException w:name="Colorful Shading Accent 3" w:uiPriority="71"/>
+    <w:lsdException w:name="Colorful List Accent 3" w:uiPriority="72"/>
+    <w:lsdException w:name="Colorful Grid Accent 3" w:uiPriority="73"/>
+    <w:lsdException w:name="Light Shading Accent 4" w:uiPriority="60"/>
+    <w:lsdException w:name="Light List Accent 4" w:uiPriority="61"/>
+    <w:lsdException w:name="Light Grid Accent 4" w:uiPriority="62"/>
+    <w:lsdException w:name="Medium Shading 1 Accent 4" w:uiPriority="63"/>
+    <w:lsdException w:name="Medium Shading 2 Accent 4" w:uiPriority="64"/>
+    <w:lsdException w:name="Medium List 1 Accent 4" w:uiPriority="65"/>
+    <w:lsdException w:name="Medium List 2 Accent 4" w:uiPriority="66"/>
+    <w:lsdException w:name="Medium Grid 1 Accent 4" w:uiPriority="67"/>
+    <w:lsdException w:name="Medium Grid 2 Accent 4" w:uiPriority="68"/>
+    <w:lsdException w:name="Medium Grid 3 Accent 4" w:uiPriority="69"/>
+    <w:lsdException w:name="Dark List Accent 4" w:uiPriority="70"/>
+    <w:lsdException w:name="Colorful Shading Accent 4" w:uiPriority="71"/>
+    <w:lsdException w:name="Colorful List Accent 4" w:uiPriority="72"/>
+    <w:lsdException w:name="Colorful Grid Accent 4" w:uiPriority="73"/>
+    <w:lsdException w:name="Light Shading Accent 5" w:uiPriority="60"/>
+    <w:lsdException w:name="Light List Accent 5" w:uiPriority="61"/>
+    <w:lsdException w:name="Light Grid Accent 5" w:uiPriority="62"/>
+    <w:lsdException w:name="Medium Shading 1 Accent 5" w:uiPriority="63"/>
+    <w:lsdException w:name="Medium Shading 2 Accent 5" w:uiPriority="64"/>
+    <w:lsdException w:name="Medium List 1 Accent 5" w:uiPriority="65"/>
+    <w:lsdException w:name="Medium List 2 Accent 5" w:uiPriority="66"/>
+    <w:lsdException w:name="Medium Grid 1 Accent 5" w:uiPriority="67"/>
+    <w:lsdException w:name="Medium Grid 2 Accent 5" w:uiPriority="68"/>
+    <w:lsdException w:name="Medium Grid 3 Accent 5" w:uiPriority="69"/>
+    <w:lsdException w:name="Dark List Accent 5" w:uiPriority="70"/>
+    <w:lsdException w:name="Colorful Shading Accent 5" w:uiPriority="71"/>
+    <w:lsdException w:name="Colorful List Accent 5" w:uiPriority="72"/>
+    <w:lsdException w:name="Colorful Grid Accent 5" w:uiPriority="73"/>
+    <w:lsdException w:name="Light Shading Accent 6" w:uiPriority="60"/>
+    <w:lsdException w:name="Light List Accent 6" w:uiPriority="61"/>
+    <w:lsdException w:name="Light Grid Accent 6" w:uiPriority="62"/>
+    <w:lsdException w:name="Medium Shading 1 Accent 6" w:uiPriority="63"/>
+    <w:lsdException w:name="Medium Shading 2 Accent 6" w:uiPriority="64"/>
+    <w:lsdException w:name="Medium List 1 Accent 6" w:uiPriority="65"/>
+    <w:lsdException w:name="Medium List 2 Accent 6" w:uiPriority="66"/>
+    <w:lsdException w:name="Medium Grid 1 Accent 6" w:uiPriority="67"/>
+    <w:lsdException w:name="Medium Grid 2 Accent 6" w:uiPriority="68"/>
+    <w:lsdException w:name="Medium Grid 3 Accent 6" w:uiPriority="69"/>
+    <w:lsdException w:name="Dark List Accent 6" w:uiPriority="70"/>
+    <w:lsdException w:name="Colorful Shading Accent 6" w:uiPriority="71"/>
+    <w:lsdException w:name="Colorful List Accent 6" w:uiPriority="72"/>
+    <w:lsdException w:name="Colorful Grid Accent 6" w:uiPriority="73"/>
+    <w:lsdException w:name="Subtle Emphasis" w:uiPriority="19" w:qFormat="1"/>
+    <w:lsdException w:name="Intense Emphasis" w:uiPriority="21" w:qFormat="1"/>
+    <w:lsdException w:name="Subtle Reference" w:uiPriority="31" w:qFormat="1"/>
+    <w:lsdException w:name="Intense Reference" w:uiPriority="32" w:qFormat="1"/>
+    <w:lsdException w:name="Book Title" w:uiPriority="33" w:qFormat="1"/>
+    <w:lsdException w:name="Bibliography" w:semiHidden="1" w:uiPriority="37" w:unhideWhenUsed="1"/>
+    <w:lsdException w:name="TOC Heading" w:semiHidden="1" w:uiPriority="39" w:unhideWhenUsed="1" w:qFormat="1"/>
+    <w:lsdException w:name="Plain Table 1" w:uiPriority="41"/>
+    <w:lsdException w:name="Plain Table 2" w:uiPriority="42"/>
+    <w:lsdException w:name="Plain Table 3" w:uiPriority="43"/>
+    <w:lsdException w:name="Plain Table 4" w:uiPriority="44"/>
+    <w:lsdException w:name="Plain Table 5" w:uiPriority="45"/>
+    <w:lsdException w:name="Grid Table Light" w:uiPriority="40"/>
+    <w:lsdException w:name="Grid Table 1 Light" w:uiPriority="46"/>
+    <w:lsdException w:name="Grid Table 2" w:uiPriority="47"/>
+    <w:lsdException w:name="Grid Table 3" w:uiPriority="48"/>
+    <w:lsdException w:name="Grid Table 4" w:uiPriority="49"/>
+    <w:lsdException w:name="Grid Table 5 Dark" w:uiPriority="50"/>
+    <w:lsdException w:name="Grid Table 6 Colorful" w:uiPriority="51"/>
+    <w:lsdException w:name="Grid Table 7 Colorful" w:uiPriority="52"/>
+    <w:lsdException w:name="Grid Table 1 Light Accent 1" w:uiPriority="46"/>
+    <w:lsdException w:name="Grid Table 2 Accent 1" w:uiPriority="47"/>
+    <w:lsdException w:name="Grid Table 3 Accent 1" w:uiPriority="48"/>
+    <w:lsdException w:name="Grid Table 4 Accent 1" w:uiPriority="49"/>
+    <w:lsdException w:name="Grid Table 5 Dark Accent 1" w:uiPriority="50"/>
+    <w:lsdException w:name="Grid Table 6 Colorful Accent 1" w:uiPriority="51"/>
+    <w:lsdException w:name="Grid Table 7 Colorful Accent 1" w:uiPriority="52"/>
+    <w:lsdException w:name="Grid Table 1 Light Accent 2" w:uiPriority="46"/>
+    <w:lsdException w:name="Grid Table 2 Accent 2" w:uiPriority="47"/>
+    <w:lsdException w:name="Grid Table 3 Accent 2" w:uiPriority="48"/>
+    <w:lsdException w:name="Grid Table 4 Accent 2" w:uiPriority="49"/>
+    <w:lsdException w:name="Grid Table 5 Dark Accent 2" w:uiPriority="50"/>
+    <w:lsdException w:name="Grid Table 6 Colorful Accent 2" w:uiPriority="51"/>
+    <w:lsdException w:name="Grid Table 7 Colorful Accent 2" w:uiPriority="52"/>
+    <w:lsdException w:name="Grid Table 1 Light Accent 3" w:uiPriority="46"/>
+    <w:lsdException w:name="Grid Table 2 Accent 3" w:uiPriority="47"/>
+    <w:lsdException w:name="Grid Table 3 Accent 3" w:uiPriority="48"/>
+    <w:lsdException w:name="Grid Table 4 Accent 3" w:uiPriority="49"/>
+    <w:lsdException w:name="Grid Table 5 Dark Accent 3" w:uiPriority="50"/>
+    <w:lsdException w:name="Grid Table 6 Colorful Accent 3" w:uiPriority="51"/>
+    <w:lsdException w:name="Grid Table 7 Colorful Accent 3" w:uiPriority="52"/>
+    <w:lsdException w:name="Grid Table 1 Light Accent 4" w:uiPriority="46"/>
+    <w:lsdException w:name="Grid Table 2 Accent 4" w:uiPriority="47"/>
+    <w:lsdException w:name="Grid Table 3 Accent 4" w:uiPriority="48"/>
+    <w:lsdException w:name="Grid Table 4 Accent 4" w:uiPriority="49"/>
+    <w:lsdException w:name="Grid Table 5 Dark Accent 4" w:uiPriority="50"/>
+    <w:lsdException w:name="Grid Table 6 Colorful Accent 4" w:uiPriority="51"/>
+    <w:lsdException w:name="Grid Table 7 Colorful Accent 4" w:uiPriority="52"/>
+    <w:lsdException w:name="Grid Table 1 Light Accent 5" w:uiPriority="46"/>
+    <w:lsdException w:name="Grid Table 2 Accent 5" w:uiPriority="47"/>
+    <w:lsdException w:name="Grid Table 3 Accent 5" w:uiPriority="48"/>
+    <w:lsdException w:name="Grid Table 4 Accent 5" w:uiPriority="49"/>
+    <w:lsdException w:name="Grid Table 5 Dark Accent 5" w:uiPriority="50"/>
+    <w:lsdException w:name="Grid Table 6 Colorful Accent 5" w:uiPriority="51"/>
+    <w:lsdException w:name="Grid Table 7 Colorful Accent 5" w:uiPriority="52"/>
+    <w:lsdException w:name="Grid Table 1 Light Accent 6" w:uiPriority="46"/>
+    <w:lsdException w:name="Grid Table 2 Accent 6" w:uiPriority="47"/>
+    <w:lsdException w:name="Grid Table 3 Accent 6" w:uiPriority="48"/>
+    <w:lsdException w:name="Grid Table 4 Accent 6" w:uiPriority="49"/>
+    <w:lsdException w:name="Grid Table 5 Dark Accent 6" w:uiPriority="50"/>
+    <w:lsdException w:name="Grid Table 6 Colorful Accent 6" w:uiPriority="51"/>
+    <w:lsdException w:name="Grid Table 7 Colorful Accent 6" w:uiPriority="52"/>
+    <w:lsdException w:name="List Table 1 Light" w:uiPriority="46"/>
+    <w:lsdException w:name="List Table 2" w:uiPriority="47"/>
+    <w:lsdException w:name="List Table 3" w:uiPriority="48"/>
+    <w:lsdException w:name="List Table 4" w:uiPriority="49"/>
+    <w:lsdException w:name="List Table 5 Dark" w:uiPriority="50"/>
+    <w:lsdException w:name="List Table 6 Colorful" w:uiPriority="51"/>
+    <w:lsdException w:name="List Table 7 Colorful" w:uiPriority="52"/>
+    <w:lsdException w:name="List Table 1 Light Accent 1" w:uiPriority="46"/>
+    <w:lsdException w:name="List Table 2 Accent 1" w:uiPriority="47"/>
+    <w:lsdException w:name="List Table 3 Accent 1" w:uiPriority="48"/>
+    <w:lsdException w:name="List Table 4 Accent 1" w:uiPriority="49"/>
+    <w:lsdException w:name="List Table 5 Dark Accent 1" w:uiPriority="50"/>
+    <w:lsdException w:name="List Table 6 Colorful Accent 1" w:uiPriority="51"/>
+    <w:lsdException w:name="List Table 7 Colorful Accent 1" w:uiPriority="52"/>
+    <w:lsdException w:name="List Table 1 Light Accent 2" w:uiPriority="46"/>
+    <w:lsdException w:name="List Table 2 Accent 2" w:uiPriority="47"/>
+    <w:lsdException w:name="List Table 3 Accent 2" w:uiPriority="48"/>
+    <w:lsdException w:name="List Table 4 Accent 2" w:uiPriority="49"/>
+    <w:lsdException w:name="List Table 5 Dark Accent 2" w:uiPriority="50"/>
+    <w:lsdException w:name="List Table 6 Colorful Accent 2" w:uiPriority="51"/>
+    <w:lsdException w:name="List Table 7 Colorful Accent 2" w:uiPriority="52"/>
+    <w:lsdException w:name="List Table 1 Light Accent 3" w:uiPriority="46"/>
+    <w:lsdException w:name="List Table 2 Accent 3" w:uiPriority="47"/>
+    <w:lsdException w:name="List Table 3 Accent 3" w:uiPriority="48"/>
+    <w:lsdException w:name="List Table 4 Accent 3" w:uiPriority="49"/>
+    <w:lsdException w:name="List Table 5 Dark Accent 3" w:uiPriority="50"/>
+    <w:lsdException w:name="List Table 6 Colorful Accent 3" w:uiPriority="51"/>
+    <w:lsdException w:name="List Table 7 Colorful Accent 3" w:uiPriority="52"/>
+    <w:lsdException w:name="List Table 1 Light Accent 4" w:uiPriority="46"/>
+    <w:lsdException w:name="List Table 2 Accent 4" w:uiPriority="47"/>
+    <w:lsdException w:name="List Table 3 Accent 4" w:uiPriority="48"/>
+    <w:lsdException w:name="List Table 4 Accent 4" w:uiPriority="49"/>
+    <w:lsdException w:name="List Table 5 Dark Accent 4" w:uiPriority="50"/>
+    <w:lsdException w:name="List Table 6 Colorful Accent 4" w:uiPriority="51"/>
+    <w:lsdException w:name="List Table 7 Colorful Accent 4" w:uiPriority="52"/>
+    <w:lsdException w:name="List Table 1 Light Accent 5" w:uiPriority="46"/>
+    <w:lsdException w:name="List Table 2 Accent 5" w:uiPriority="47"/>
+    <w:lsdException w:name="List Table 3 Accent 5" w:uiPriority="48"/>
+    <w:lsdException w:name="List Table 4 Accent 5" w:uiPriority="49"/>
+    <w:lsdException w:name="List Table 5 Dark Accent 5" w:uiPriority="50"/>
+    <w:lsdException w:name="List Table 6 Colorful Accent 5" w:uiPriority="51"/>
+    <w:lsdException w:name="List Table 7 Colorful Accent 5" w:uiPriority="52"/>
+    <w:lsdException w:name="List Table 1 Light Accent 6" w:uiPriority="46"/>
+    <w:lsdException w:name="List Table 2 Accent 6" w:uiPriority="47"/>
+    <w:lsdException w:name="List Table 3 Accent 6" w:uiPriority="48"/>
+    <w:lsdException w:name="List Table 4 Accent 6" w:uiPriority="49"/>
+    <w:lsdException w:name="List Table 5 Dark Accent 6" w:uiPriority="50"/>
+    <w:lsdException w:name="List Table 6 Colorful Accent 6" w:uiPriority="51"/>
+    <w:lsdException w:name="List Table 7 Colorful Accent 6" w:uiPriority="52"/>
+    <w:lsdException w:name="Mention" w:semiHidden="1" w:unhideWhenUsed="1"/>
+    <w:lsdException w:name="Smart Hyperlink" w:semiHidden="1" w:unhideWhenUsed="1"/>
+    <w:lsdException w:name="Hashtag" w:semiHidden="1" w:unhideWhenUsed="1"/>
+    <w:lsdException w:name="Unresolved Mention" w:semiHidden="1" w:unhideWhenUsed="1"/>
+    <w:lsdException w:name="Smart Link" w:semiHidden="1" w:unhideWhenUsed="1"/>
   </w:latentStyles>
   <w:style w:type="paragraph" w:default="1" w:styleId="Normal">
     <w:name w:val="Normal"/>

--- a/robotics/robotics assignment 2.docx
+++ b/robotics/robotics assignment 2.docx
@@ -339,13 +339,13 @@
         </w:numPr>
         <w:rPr>
           <w:rFonts w:ascii="Times New Roman" w:hAnsi="Times New Roman" w:cs="Times New Roman"/>
-          <w:color w:val="FF0000"/>
-        </w:rPr>
-      </w:pPr>
-      <w:r>
-        <w:rPr>
-          <w:rFonts w:ascii="Times New Roman" w:hAnsi="Times New Roman" w:cs="Times New Roman"/>
-          <w:color w:val="FF0000"/>
+          <w:color w:val="388600"/>
+        </w:rPr>
+      </w:pPr>
+      <w:r>
+        <w:rPr>
+          <w:rFonts w:ascii="Times New Roman" w:hAnsi="Times New Roman" w:cs="Times New Roman"/>
+          <w:color w:val="388600"/>
         </w:rPr>
         <w:t xml:space="preserve">With a block diagram write the classification of sensors and their functions </w:t>
       </w:r>
@@ -419,13 +419,13 @@
         </w:numPr>
         <w:rPr>
           <w:rFonts w:ascii="Times New Roman" w:hAnsi="Times New Roman" w:cs="Times New Roman"/>
-          <w:color w:val="FF0000"/>
-        </w:rPr>
-      </w:pPr>
-      <w:r>
-        <w:rPr>
-          <w:rFonts w:ascii="Times New Roman" w:hAnsi="Times New Roman" w:cs="Times New Roman"/>
-          <w:color w:val="FF0000"/>
+          <w:color w:val="388600"/>
+        </w:rPr>
+      </w:pPr>
+      <w:r>
+        <w:rPr>
+          <w:rFonts w:ascii="Times New Roman" w:hAnsi="Times New Roman" w:cs="Times New Roman"/>
+          <w:color w:val="388600"/>
         </w:rPr>
         <w:t xml:space="preserve">Explain proximity sensors with a neat sketch </w:t>
       </w:r>
